--- a/new.docx
+++ b/new.docx
@@ -50,10 +50,1342 @@
         <w:t>ongming_jin@mail.nankai.edu.cn</w:t>
       </w:r>
     </w:p>
+    <w:sdt>
+      <w:sdtPr>
+        <w:rPr>
+          <w:rFonts w:ascii="宋体" w:eastAsia="宋体" w:hAnsi="宋体" w:cstheme="minorBidi"/>
+          <w:color w:val="auto"/>
+          <w:kern w:val="2"/>
+          <w:sz w:val="24"/>
+          <w:szCs w:val="24"/>
+          <w:lang w:val="zh-CN"/>
+        </w:rPr>
+        <w:id w:val="-466276532"/>
+        <w:docPartObj>
+          <w:docPartGallery w:val="Table of Contents"/>
+          <w:docPartUnique/>
+        </w:docPartObj>
+      </w:sdtPr>
+      <w:sdtEndPr>
+        <w:rPr>
+          <w:b/>
+          <w:bCs/>
+        </w:rPr>
+      </w:sdtEndPr>
+      <w:sdtContent>
+        <w:p>
+          <w:pPr>
+            <w:pStyle w:val="TOC"/>
+          </w:pPr>
+          <w:r>
+            <w:rPr>
+              <w:lang w:val="zh-CN"/>
+            </w:rPr>
+            <w:t>目录</w:t>
+          </w:r>
+        </w:p>
+        <w:p>
+          <w:pPr>
+            <w:pStyle w:val="TOC1"/>
+            <w:tabs>
+              <w:tab w:val="right" w:leader="dot" w:pos="8296"/>
+            </w:tabs>
+            <w:spacing w:line="276" w:lineRule="auto"/>
+            <w:rPr>
+              <w:rFonts w:ascii="宋体" w:eastAsia="宋体" w:hAnsi="宋体" w:cstheme="minorBidi"/>
+              <w:noProof/>
+              <w:kern w:val="2"/>
+              <w:sz w:val="24"/>
+              <w:szCs w:val="24"/>
+            </w:rPr>
+          </w:pPr>
+          <w:r>
+            <w:rPr>
+              <w:rFonts w:ascii="宋体" w:eastAsia="宋体" w:hAnsi="宋体"/>
+              <w:sz w:val="24"/>
+              <w:szCs w:val="24"/>
+            </w:rPr>
+            <w:fldChar w:fldCharType="begin"/>
+          </w:r>
+          <w:r>
+            <w:rPr>
+              <w:rFonts w:ascii="宋体" w:eastAsia="宋体" w:hAnsi="宋体"/>
+              <w:sz w:val="24"/>
+              <w:szCs w:val="24"/>
+            </w:rPr>
+            <w:instrText xml:space="preserve"> TOC \o "1-3" \h \z \u </w:instrText>
+          </w:r>
+          <w:r>
+            <w:rPr>
+              <w:rFonts w:ascii="宋体" w:eastAsia="宋体" w:hAnsi="宋体"/>
+              <w:sz w:val="24"/>
+              <w:szCs w:val="24"/>
+            </w:rPr>
+            <w:fldChar w:fldCharType="separate"/>
+          </w:r>
+          <w:hyperlink w:anchor="_Toc27599522" w:history="1">
+            <w:r>
+              <w:rPr>
+                <w:rStyle w:val="ab"/>
+                <w:rFonts w:ascii="宋体" w:eastAsia="宋体" w:hAnsi="宋体"/>
+                <w:noProof/>
+                <w:sz w:val="24"/>
+                <w:szCs w:val="24"/>
+              </w:rPr>
+              <w:t>1 引言</w:t>
+            </w:r>
+            <w:r>
+              <w:rPr>
+                <w:rFonts w:ascii="宋体" w:eastAsia="宋体" w:hAnsi="宋体"/>
+                <w:noProof/>
+                <w:webHidden/>
+                <w:sz w:val="24"/>
+                <w:szCs w:val="24"/>
+              </w:rPr>
+              <w:tab/>
+            </w:r>
+            <w:r>
+              <w:rPr>
+                <w:rFonts w:ascii="宋体" w:eastAsia="宋体" w:hAnsi="宋体"/>
+                <w:noProof/>
+                <w:webHidden/>
+                <w:sz w:val="24"/>
+                <w:szCs w:val="24"/>
+              </w:rPr>
+              <w:fldChar w:fldCharType="begin"/>
+            </w:r>
+            <w:r>
+              <w:rPr>
+                <w:rFonts w:ascii="宋体" w:eastAsia="宋体" w:hAnsi="宋体"/>
+                <w:noProof/>
+                <w:webHidden/>
+                <w:sz w:val="24"/>
+                <w:szCs w:val="24"/>
+              </w:rPr>
+              <w:instrText xml:space="preserve"> PAGEREF _Toc27599522 \h </w:instrText>
+            </w:r>
+            <w:r>
+              <w:rPr>
+                <w:rFonts w:ascii="宋体" w:eastAsia="宋体" w:hAnsi="宋体"/>
+                <w:noProof/>
+                <w:webHidden/>
+                <w:sz w:val="24"/>
+                <w:szCs w:val="24"/>
+              </w:rPr>
+            </w:r>
+            <w:r>
+              <w:rPr>
+                <w:rFonts w:ascii="宋体" w:eastAsia="宋体" w:hAnsi="宋体"/>
+                <w:noProof/>
+                <w:webHidden/>
+                <w:sz w:val="24"/>
+                <w:szCs w:val="24"/>
+              </w:rPr>
+              <w:fldChar w:fldCharType="separate"/>
+            </w:r>
+            <w:r>
+              <w:rPr>
+                <w:rFonts w:ascii="宋体" w:eastAsia="宋体" w:hAnsi="宋体"/>
+                <w:noProof/>
+                <w:webHidden/>
+                <w:sz w:val="24"/>
+                <w:szCs w:val="24"/>
+              </w:rPr>
+              <w:t>1</w:t>
+            </w:r>
+            <w:r>
+              <w:rPr>
+                <w:rFonts w:ascii="宋体" w:eastAsia="宋体" w:hAnsi="宋体"/>
+                <w:noProof/>
+                <w:webHidden/>
+                <w:sz w:val="24"/>
+                <w:szCs w:val="24"/>
+              </w:rPr>
+              <w:fldChar w:fldCharType="end"/>
+            </w:r>
+          </w:hyperlink>
+        </w:p>
+        <w:p>
+          <w:pPr>
+            <w:pStyle w:val="TOC1"/>
+            <w:tabs>
+              <w:tab w:val="right" w:leader="dot" w:pos="8296"/>
+            </w:tabs>
+            <w:spacing w:line="276" w:lineRule="auto"/>
+            <w:rPr>
+              <w:rFonts w:ascii="宋体" w:eastAsia="宋体" w:hAnsi="宋体" w:cstheme="minorBidi"/>
+              <w:noProof/>
+              <w:kern w:val="2"/>
+              <w:sz w:val="24"/>
+              <w:szCs w:val="24"/>
+            </w:rPr>
+          </w:pPr>
+          <w:hyperlink w:anchor="_Toc27599523" w:history="1">
+            <w:r>
+              <w:rPr>
+                <w:rStyle w:val="ab"/>
+                <w:rFonts w:ascii="宋体" w:eastAsia="宋体" w:hAnsi="宋体"/>
+                <w:noProof/>
+                <w:sz w:val="24"/>
+                <w:szCs w:val="24"/>
+              </w:rPr>
+              <w:t>2 背景介绍</w:t>
+            </w:r>
+            <w:r>
+              <w:rPr>
+                <w:rFonts w:ascii="宋体" w:eastAsia="宋体" w:hAnsi="宋体"/>
+                <w:noProof/>
+                <w:webHidden/>
+                <w:sz w:val="24"/>
+                <w:szCs w:val="24"/>
+              </w:rPr>
+              <w:tab/>
+            </w:r>
+            <w:r>
+              <w:rPr>
+                <w:rFonts w:ascii="宋体" w:eastAsia="宋体" w:hAnsi="宋体"/>
+                <w:noProof/>
+                <w:webHidden/>
+                <w:sz w:val="24"/>
+                <w:szCs w:val="24"/>
+              </w:rPr>
+              <w:fldChar w:fldCharType="begin"/>
+            </w:r>
+            <w:r>
+              <w:rPr>
+                <w:rFonts w:ascii="宋体" w:eastAsia="宋体" w:hAnsi="宋体"/>
+                <w:noProof/>
+                <w:webHidden/>
+                <w:sz w:val="24"/>
+                <w:szCs w:val="24"/>
+              </w:rPr>
+              <w:instrText xml:space="preserve"> PAGEREF _Toc27599523 \h </w:instrText>
+            </w:r>
+            <w:r>
+              <w:rPr>
+                <w:rFonts w:ascii="宋体" w:eastAsia="宋体" w:hAnsi="宋体"/>
+                <w:noProof/>
+                <w:webHidden/>
+                <w:sz w:val="24"/>
+                <w:szCs w:val="24"/>
+              </w:rPr>
+            </w:r>
+            <w:r>
+              <w:rPr>
+                <w:rFonts w:ascii="宋体" w:eastAsia="宋体" w:hAnsi="宋体"/>
+                <w:noProof/>
+                <w:webHidden/>
+                <w:sz w:val="24"/>
+                <w:szCs w:val="24"/>
+              </w:rPr>
+              <w:fldChar w:fldCharType="separate"/>
+            </w:r>
+            <w:r>
+              <w:rPr>
+                <w:rFonts w:ascii="宋体" w:eastAsia="宋体" w:hAnsi="宋体"/>
+                <w:noProof/>
+                <w:webHidden/>
+                <w:sz w:val="24"/>
+                <w:szCs w:val="24"/>
+              </w:rPr>
+              <w:t>1</w:t>
+            </w:r>
+            <w:r>
+              <w:rPr>
+                <w:rFonts w:ascii="宋体" w:eastAsia="宋体" w:hAnsi="宋体"/>
+                <w:noProof/>
+                <w:webHidden/>
+                <w:sz w:val="24"/>
+                <w:szCs w:val="24"/>
+              </w:rPr>
+              <w:fldChar w:fldCharType="end"/>
+            </w:r>
+          </w:hyperlink>
+        </w:p>
+        <w:p>
+          <w:pPr>
+            <w:pStyle w:val="TOC2"/>
+            <w:tabs>
+              <w:tab w:val="right" w:leader="dot" w:pos="8296"/>
+            </w:tabs>
+            <w:spacing w:line="276" w:lineRule="auto"/>
+            <w:rPr>
+              <w:rFonts w:ascii="宋体" w:eastAsia="宋体" w:hAnsi="宋体" w:cstheme="minorBidi"/>
+              <w:noProof/>
+              <w:kern w:val="2"/>
+              <w:sz w:val="24"/>
+              <w:szCs w:val="24"/>
+            </w:rPr>
+          </w:pPr>
+          <w:hyperlink w:anchor="_Toc27599524" w:history="1">
+            <w:r>
+              <w:rPr>
+                <w:rStyle w:val="ab"/>
+                <w:rFonts w:ascii="宋体" w:eastAsia="宋体" w:hAnsi="宋体"/>
+                <w:noProof/>
+                <w:sz w:val="24"/>
+                <w:szCs w:val="24"/>
+              </w:rPr>
+              <w:t>（1）传统网络架构</w:t>
+            </w:r>
+            <w:r>
+              <w:rPr>
+                <w:rFonts w:ascii="宋体" w:eastAsia="宋体" w:hAnsi="宋体"/>
+                <w:noProof/>
+                <w:webHidden/>
+                <w:sz w:val="24"/>
+                <w:szCs w:val="24"/>
+              </w:rPr>
+              <w:tab/>
+            </w:r>
+            <w:r>
+              <w:rPr>
+                <w:rFonts w:ascii="宋体" w:eastAsia="宋体" w:hAnsi="宋体"/>
+                <w:noProof/>
+                <w:webHidden/>
+                <w:sz w:val="24"/>
+                <w:szCs w:val="24"/>
+              </w:rPr>
+              <w:fldChar w:fldCharType="begin"/>
+            </w:r>
+            <w:r>
+              <w:rPr>
+                <w:rFonts w:ascii="宋体" w:eastAsia="宋体" w:hAnsi="宋体"/>
+                <w:noProof/>
+                <w:webHidden/>
+                <w:sz w:val="24"/>
+                <w:szCs w:val="24"/>
+              </w:rPr>
+              <w:instrText xml:space="preserve"> PAGEREF _Toc27599524 \h </w:instrText>
+            </w:r>
+            <w:r>
+              <w:rPr>
+                <w:rFonts w:ascii="宋体" w:eastAsia="宋体" w:hAnsi="宋体"/>
+                <w:noProof/>
+                <w:webHidden/>
+                <w:sz w:val="24"/>
+                <w:szCs w:val="24"/>
+              </w:rPr>
+            </w:r>
+            <w:r>
+              <w:rPr>
+                <w:rFonts w:ascii="宋体" w:eastAsia="宋体" w:hAnsi="宋体"/>
+                <w:noProof/>
+                <w:webHidden/>
+                <w:sz w:val="24"/>
+                <w:szCs w:val="24"/>
+              </w:rPr>
+              <w:fldChar w:fldCharType="separate"/>
+            </w:r>
+            <w:r>
+              <w:rPr>
+                <w:rFonts w:ascii="宋体" w:eastAsia="宋体" w:hAnsi="宋体"/>
+                <w:noProof/>
+                <w:webHidden/>
+                <w:sz w:val="24"/>
+                <w:szCs w:val="24"/>
+              </w:rPr>
+              <w:t>1</w:t>
+            </w:r>
+            <w:r>
+              <w:rPr>
+                <w:rFonts w:ascii="宋体" w:eastAsia="宋体" w:hAnsi="宋体"/>
+                <w:noProof/>
+                <w:webHidden/>
+                <w:sz w:val="24"/>
+                <w:szCs w:val="24"/>
+              </w:rPr>
+              <w:fldChar w:fldCharType="end"/>
+            </w:r>
+          </w:hyperlink>
+        </w:p>
+        <w:p>
+          <w:pPr>
+            <w:pStyle w:val="TOC2"/>
+            <w:tabs>
+              <w:tab w:val="right" w:leader="dot" w:pos="8296"/>
+            </w:tabs>
+            <w:spacing w:line="276" w:lineRule="auto"/>
+            <w:rPr>
+              <w:rFonts w:ascii="宋体" w:eastAsia="宋体" w:hAnsi="宋体" w:cstheme="minorBidi"/>
+              <w:noProof/>
+              <w:kern w:val="2"/>
+              <w:sz w:val="24"/>
+              <w:szCs w:val="24"/>
+            </w:rPr>
+          </w:pPr>
+          <w:hyperlink w:anchor="_Toc27599525" w:history="1">
+            <w:r>
+              <w:rPr>
+                <w:rStyle w:val="ab"/>
+                <w:rFonts w:ascii="宋体" w:eastAsia="宋体" w:hAnsi="宋体"/>
+                <w:noProof/>
+                <w:sz w:val="24"/>
+                <w:szCs w:val="24"/>
+              </w:rPr>
+              <w:t>（2）网络安全的需求</w:t>
+            </w:r>
+            <w:r>
+              <w:rPr>
+                <w:rFonts w:ascii="宋体" w:eastAsia="宋体" w:hAnsi="宋体"/>
+                <w:noProof/>
+                <w:webHidden/>
+                <w:sz w:val="24"/>
+                <w:szCs w:val="24"/>
+              </w:rPr>
+              <w:tab/>
+            </w:r>
+            <w:r>
+              <w:rPr>
+                <w:rFonts w:ascii="宋体" w:eastAsia="宋体" w:hAnsi="宋体"/>
+                <w:noProof/>
+                <w:webHidden/>
+                <w:sz w:val="24"/>
+                <w:szCs w:val="24"/>
+              </w:rPr>
+              <w:fldChar w:fldCharType="begin"/>
+            </w:r>
+            <w:r>
+              <w:rPr>
+                <w:rFonts w:ascii="宋体" w:eastAsia="宋体" w:hAnsi="宋体"/>
+                <w:noProof/>
+                <w:webHidden/>
+                <w:sz w:val="24"/>
+                <w:szCs w:val="24"/>
+              </w:rPr>
+              <w:instrText xml:space="preserve"> PAGEREF _Toc27599525 \h </w:instrText>
+            </w:r>
+            <w:r>
+              <w:rPr>
+                <w:rFonts w:ascii="宋体" w:eastAsia="宋体" w:hAnsi="宋体"/>
+                <w:noProof/>
+                <w:webHidden/>
+                <w:sz w:val="24"/>
+                <w:szCs w:val="24"/>
+              </w:rPr>
+            </w:r>
+            <w:r>
+              <w:rPr>
+                <w:rFonts w:ascii="宋体" w:eastAsia="宋体" w:hAnsi="宋体"/>
+                <w:noProof/>
+                <w:webHidden/>
+                <w:sz w:val="24"/>
+                <w:szCs w:val="24"/>
+              </w:rPr>
+              <w:fldChar w:fldCharType="separate"/>
+            </w:r>
+            <w:r>
+              <w:rPr>
+                <w:rFonts w:ascii="宋体" w:eastAsia="宋体" w:hAnsi="宋体"/>
+                <w:noProof/>
+                <w:webHidden/>
+                <w:sz w:val="24"/>
+                <w:szCs w:val="24"/>
+              </w:rPr>
+              <w:t>2</w:t>
+            </w:r>
+            <w:r>
+              <w:rPr>
+                <w:rFonts w:ascii="宋体" w:eastAsia="宋体" w:hAnsi="宋体"/>
+                <w:noProof/>
+                <w:webHidden/>
+                <w:sz w:val="24"/>
+                <w:szCs w:val="24"/>
+              </w:rPr>
+              <w:fldChar w:fldCharType="end"/>
+            </w:r>
+          </w:hyperlink>
+        </w:p>
+        <w:p>
+          <w:pPr>
+            <w:pStyle w:val="TOC1"/>
+            <w:tabs>
+              <w:tab w:val="right" w:leader="dot" w:pos="8296"/>
+            </w:tabs>
+            <w:spacing w:line="276" w:lineRule="auto"/>
+            <w:rPr>
+              <w:rFonts w:ascii="宋体" w:eastAsia="宋体" w:hAnsi="宋体" w:cstheme="minorBidi"/>
+              <w:noProof/>
+              <w:kern w:val="2"/>
+              <w:sz w:val="24"/>
+              <w:szCs w:val="24"/>
+            </w:rPr>
+          </w:pPr>
+          <w:hyperlink w:anchor="_Toc27599526" w:history="1">
+            <w:r>
+              <w:rPr>
+                <w:rStyle w:val="ab"/>
+                <w:rFonts w:ascii="宋体" w:eastAsia="宋体" w:hAnsi="宋体"/>
+                <w:noProof/>
+                <w:sz w:val="24"/>
+                <w:szCs w:val="24"/>
+              </w:rPr>
+              <w:t>3 新型网络架构设计</w:t>
+            </w:r>
+            <w:r>
+              <w:rPr>
+                <w:rFonts w:ascii="宋体" w:eastAsia="宋体" w:hAnsi="宋体"/>
+                <w:noProof/>
+                <w:webHidden/>
+                <w:sz w:val="24"/>
+                <w:szCs w:val="24"/>
+              </w:rPr>
+              <w:tab/>
+            </w:r>
+            <w:r>
+              <w:rPr>
+                <w:rFonts w:ascii="宋体" w:eastAsia="宋体" w:hAnsi="宋体"/>
+                <w:noProof/>
+                <w:webHidden/>
+                <w:sz w:val="24"/>
+                <w:szCs w:val="24"/>
+              </w:rPr>
+              <w:fldChar w:fldCharType="begin"/>
+            </w:r>
+            <w:r>
+              <w:rPr>
+                <w:rFonts w:ascii="宋体" w:eastAsia="宋体" w:hAnsi="宋体"/>
+                <w:noProof/>
+                <w:webHidden/>
+                <w:sz w:val="24"/>
+                <w:szCs w:val="24"/>
+              </w:rPr>
+              <w:instrText xml:space="preserve"> PAGEREF _Toc27599526 \h </w:instrText>
+            </w:r>
+            <w:r>
+              <w:rPr>
+                <w:rFonts w:ascii="宋体" w:eastAsia="宋体" w:hAnsi="宋体"/>
+                <w:noProof/>
+                <w:webHidden/>
+                <w:sz w:val="24"/>
+                <w:szCs w:val="24"/>
+              </w:rPr>
+            </w:r>
+            <w:r>
+              <w:rPr>
+                <w:rFonts w:ascii="宋体" w:eastAsia="宋体" w:hAnsi="宋体"/>
+                <w:noProof/>
+                <w:webHidden/>
+                <w:sz w:val="24"/>
+                <w:szCs w:val="24"/>
+              </w:rPr>
+              <w:fldChar w:fldCharType="separate"/>
+            </w:r>
+            <w:r>
+              <w:rPr>
+                <w:rFonts w:ascii="宋体" w:eastAsia="宋体" w:hAnsi="宋体"/>
+                <w:noProof/>
+                <w:webHidden/>
+                <w:sz w:val="24"/>
+                <w:szCs w:val="24"/>
+              </w:rPr>
+              <w:t>3</w:t>
+            </w:r>
+            <w:r>
+              <w:rPr>
+                <w:rFonts w:ascii="宋体" w:eastAsia="宋体" w:hAnsi="宋体"/>
+                <w:noProof/>
+                <w:webHidden/>
+                <w:sz w:val="24"/>
+                <w:szCs w:val="24"/>
+              </w:rPr>
+              <w:fldChar w:fldCharType="end"/>
+            </w:r>
+          </w:hyperlink>
+        </w:p>
+        <w:p>
+          <w:pPr>
+            <w:pStyle w:val="TOC2"/>
+            <w:tabs>
+              <w:tab w:val="right" w:leader="dot" w:pos="8296"/>
+            </w:tabs>
+            <w:spacing w:line="276" w:lineRule="auto"/>
+            <w:rPr>
+              <w:rFonts w:ascii="宋体" w:eastAsia="宋体" w:hAnsi="宋体" w:cstheme="minorBidi"/>
+              <w:noProof/>
+              <w:kern w:val="2"/>
+              <w:sz w:val="24"/>
+              <w:szCs w:val="24"/>
+            </w:rPr>
+          </w:pPr>
+          <w:hyperlink w:anchor="_Toc27599527" w:history="1">
+            <w:r>
+              <w:rPr>
+                <w:rStyle w:val="ab"/>
+                <w:rFonts w:ascii="宋体" w:eastAsia="宋体" w:hAnsi="宋体"/>
+                <w:noProof/>
+                <w:sz w:val="24"/>
+                <w:szCs w:val="24"/>
+              </w:rPr>
+              <w:t>（1）链路层安全</w:t>
+            </w:r>
+            <w:r>
+              <w:rPr>
+                <w:rFonts w:ascii="宋体" w:eastAsia="宋体" w:hAnsi="宋体"/>
+                <w:noProof/>
+                <w:webHidden/>
+                <w:sz w:val="24"/>
+                <w:szCs w:val="24"/>
+              </w:rPr>
+              <w:tab/>
+            </w:r>
+            <w:r>
+              <w:rPr>
+                <w:rFonts w:ascii="宋体" w:eastAsia="宋体" w:hAnsi="宋体"/>
+                <w:noProof/>
+                <w:webHidden/>
+                <w:sz w:val="24"/>
+                <w:szCs w:val="24"/>
+              </w:rPr>
+              <w:fldChar w:fldCharType="begin"/>
+            </w:r>
+            <w:r>
+              <w:rPr>
+                <w:rFonts w:ascii="宋体" w:eastAsia="宋体" w:hAnsi="宋体"/>
+                <w:noProof/>
+                <w:webHidden/>
+                <w:sz w:val="24"/>
+                <w:szCs w:val="24"/>
+              </w:rPr>
+              <w:instrText xml:space="preserve"> PAGEREF _Toc27599527 \h </w:instrText>
+            </w:r>
+            <w:r>
+              <w:rPr>
+                <w:rFonts w:ascii="宋体" w:eastAsia="宋体" w:hAnsi="宋体"/>
+                <w:noProof/>
+                <w:webHidden/>
+                <w:sz w:val="24"/>
+                <w:szCs w:val="24"/>
+              </w:rPr>
+            </w:r>
+            <w:r>
+              <w:rPr>
+                <w:rFonts w:ascii="宋体" w:eastAsia="宋体" w:hAnsi="宋体"/>
+                <w:noProof/>
+                <w:webHidden/>
+                <w:sz w:val="24"/>
+                <w:szCs w:val="24"/>
+              </w:rPr>
+              <w:fldChar w:fldCharType="separate"/>
+            </w:r>
+            <w:r>
+              <w:rPr>
+                <w:rFonts w:ascii="宋体" w:eastAsia="宋体" w:hAnsi="宋体"/>
+                <w:noProof/>
+                <w:webHidden/>
+                <w:sz w:val="24"/>
+                <w:szCs w:val="24"/>
+              </w:rPr>
+              <w:t>3</w:t>
+            </w:r>
+            <w:r>
+              <w:rPr>
+                <w:rFonts w:ascii="宋体" w:eastAsia="宋体" w:hAnsi="宋体"/>
+                <w:noProof/>
+                <w:webHidden/>
+                <w:sz w:val="24"/>
+                <w:szCs w:val="24"/>
+              </w:rPr>
+              <w:fldChar w:fldCharType="end"/>
+            </w:r>
+          </w:hyperlink>
+        </w:p>
+        <w:p>
+          <w:pPr>
+            <w:pStyle w:val="TOC2"/>
+            <w:tabs>
+              <w:tab w:val="right" w:leader="dot" w:pos="8296"/>
+            </w:tabs>
+            <w:spacing w:line="276" w:lineRule="auto"/>
+            <w:rPr>
+              <w:rFonts w:ascii="宋体" w:eastAsia="宋体" w:hAnsi="宋体" w:cstheme="minorBidi"/>
+              <w:noProof/>
+              <w:kern w:val="2"/>
+              <w:sz w:val="24"/>
+              <w:szCs w:val="24"/>
+            </w:rPr>
+          </w:pPr>
+          <w:hyperlink w:anchor="_Toc27599528" w:history="1">
+            <w:r>
+              <w:rPr>
+                <w:rStyle w:val="ab"/>
+                <w:rFonts w:ascii="宋体" w:eastAsia="宋体" w:hAnsi="宋体"/>
+                <w:noProof/>
+                <w:sz w:val="24"/>
+                <w:szCs w:val="24"/>
+              </w:rPr>
+              <w:t>（2）网络层安全</w:t>
+            </w:r>
+            <w:r>
+              <w:rPr>
+                <w:rFonts w:ascii="宋体" w:eastAsia="宋体" w:hAnsi="宋体"/>
+                <w:noProof/>
+                <w:webHidden/>
+                <w:sz w:val="24"/>
+                <w:szCs w:val="24"/>
+              </w:rPr>
+              <w:tab/>
+            </w:r>
+            <w:r>
+              <w:rPr>
+                <w:rFonts w:ascii="宋体" w:eastAsia="宋体" w:hAnsi="宋体"/>
+                <w:noProof/>
+                <w:webHidden/>
+                <w:sz w:val="24"/>
+                <w:szCs w:val="24"/>
+              </w:rPr>
+              <w:fldChar w:fldCharType="begin"/>
+            </w:r>
+            <w:r>
+              <w:rPr>
+                <w:rFonts w:ascii="宋体" w:eastAsia="宋体" w:hAnsi="宋体"/>
+                <w:noProof/>
+                <w:webHidden/>
+                <w:sz w:val="24"/>
+                <w:szCs w:val="24"/>
+              </w:rPr>
+              <w:instrText xml:space="preserve"> PAGEREF _Toc27599528 \h </w:instrText>
+            </w:r>
+            <w:r>
+              <w:rPr>
+                <w:rFonts w:ascii="宋体" w:eastAsia="宋体" w:hAnsi="宋体"/>
+                <w:noProof/>
+                <w:webHidden/>
+                <w:sz w:val="24"/>
+                <w:szCs w:val="24"/>
+              </w:rPr>
+            </w:r>
+            <w:r>
+              <w:rPr>
+                <w:rFonts w:ascii="宋体" w:eastAsia="宋体" w:hAnsi="宋体"/>
+                <w:noProof/>
+                <w:webHidden/>
+                <w:sz w:val="24"/>
+                <w:szCs w:val="24"/>
+              </w:rPr>
+              <w:fldChar w:fldCharType="separate"/>
+            </w:r>
+            <w:r>
+              <w:rPr>
+                <w:rFonts w:ascii="宋体" w:eastAsia="宋体" w:hAnsi="宋体"/>
+                <w:noProof/>
+                <w:webHidden/>
+                <w:sz w:val="24"/>
+                <w:szCs w:val="24"/>
+              </w:rPr>
+              <w:t>4</w:t>
+            </w:r>
+            <w:r>
+              <w:rPr>
+                <w:rFonts w:ascii="宋体" w:eastAsia="宋体" w:hAnsi="宋体"/>
+                <w:noProof/>
+                <w:webHidden/>
+                <w:sz w:val="24"/>
+                <w:szCs w:val="24"/>
+              </w:rPr>
+              <w:fldChar w:fldCharType="end"/>
+            </w:r>
+          </w:hyperlink>
+        </w:p>
+        <w:p>
+          <w:pPr>
+            <w:pStyle w:val="TOC2"/>
+            <w:tabs>
+              <w:tab w:val="right" w:leader="dot" w:pos="8296"/>
+            </w:tabs>
+            <w:spacing w:line="276" w:lineRule="auto"/>
+            <w:rPr>
+              <w:rFonts w:ascii="宋体" w:eastAsia="宋体" w:hAnsi="宋体" w:cstheme="minorBidi"/>
+              <w:noProof/>
+              <w:kern w:val="2"/>
+              <w:sz w:val="24"/>
+              <w:szCs w:val="24"/>
+            </w:rPr>
+          </w:pPr>
+          <w:hyperlink w:anchor="_Toc27599529" w:history="1">
+            <w:r>
+              <w:rPr>
+                <w:rStyle w:val="ab"/>
+                <w:rFonts w:ascii="宋体" w:eastAsia="宋体" w:hAnsi="宋体"/>
+                <w:noProof/>
+                <w:sz w:val="24"/>
+                <w:szCs w:val="24"/>
+              </w:rPr>
+              <w:t>（3）服务层安全</w:t>
+            </w:r>
+            <w:r>
+              <w:rPr>
+                <w:rFonts w:ascii="宋体" w:eastAsia="宋体" w:hAnsi="宋体"/>
+                <w:noProof/>
+                <w:webHidden/>
+                <w:sz w:val="24"/>
+                <w:szCs w:val="24"/>
+              </w:rPr>
+              <w:tab/>
+            </w:r>
+            <w:r>
+              <w:rPr>
+                <w:rFonts w:ascii="宋体" w:eastAsia="宋体" w:hAnsi="宋体"/>
+                <w:noProof/>
+                <w:webHidden/>
+                <w:sz w:val="24"/>
+                <w:szCs w:val="24"/>
+              </w:rPr>
+              <w:fldChar w:fldCharType="begin"/>
+            </w:r>
+            <w:r>
+              <w:rPr>
+                <w:rFonts w:ascii="宋体" w:eastAsia="宋体" w:hAnsi="宋体"/>
+                <w:noProof/>
+                <w:webHidden/>
+                <w:sz w:val="24"/>
+                <w:szCs w:val="24"/>
+              </w:rPr>
+              <w:instrText xml:space="preserve"> PAGEREF _Toc27599529 \h </w:instrText>
+            </w:r>
+            <w:r>
+              <w:rPr>
+                <w:rFonts w:ascii="宋体" w:eastAsia="宋体" w:hAnsi="宋体"/>
+                <w:noProof/>
+                <w:webHidden/>
+                <w:sz w:val="24"/>
+                <w:szCs w:val="24"/>
+              </w:rPr>
+            </w:r>
+            <w:r>
+              <w:rPr>
+                <w:rFonts w:ascii="宋体" w:eastAsia="宋体" w:hAnsi="宋体"/>
+                <w:noProof/>
+                <w:webHidden/>
+                <w:sz w:val="24"/>
+                <w:szCs w:val="24"/>
+              </w:rPr>
+              <w:fldChar w:fldCharType="separate"/>
+            </w:r>
+            <w:r>
+              <w:rPr>
+                <w:rFonts w:ascii="宋体" w:eastAsia="宋体" w:hAnsi="宋体"/>
+                <w:noProof/>
+                <w:webHidden/>
+                <w:sz w:val="24"/>
+                <w:szCs w:val="24"/>
+              </w:rPr>
+              <w:t>4</w:t>
+            </w:r>
+            <w:r>
+              <w:rPr>
+                <w:rFonts w:ascii="宋体" w:eastAsia="宋体" w:hAnsi="宋体"/>
+                <w:noProof/>
+                <w:webHidden/>
+                <w:sz w:val="24"/>
+                <w:szCs w:val="24"/>
+              </w:rPr>
+              <w:fldChar w:fldCharType="end"/>
+            </w:r>
+          </w:hyperlink>
+        </w:p>
+        <w:p>
+          <w:pPr>
+            <w:pStyle w:val="TOC2"/>
+            <w:tabs>
+              <w:tab w:val="right" w:leader="dot" w:pos="8296"/>
+            </w:tabs>
+            <w:spacing w:line="276" w:lineRule="auto"/>
+            <w:rPr>
+              <w:rFonts w:ascii="宋体" w:eastAsia="宋体" w:hAnsi="宋体" w:cstheme="minorBidi"/>
+              <w:noProof/>
+              <w:kern w:val="2"/>
+              <w:sz w:val="24"/>
+              <w:szCs w:val="24"/>
+            </w:rPr>
+          </w:pPr>
+          <w:hyperlink w:anchor="_Toc27599530" w:history="1">
+            <w:r>
+              <w:rPr>
+                <w:rStyle w:val="ab"/>
+                <w:rFonts w:ascii="宋体" w:eastAsia="宋体" w:hAnsi="宋体"/>
+                <w:noProof/>
+                <w:sz w:val="24"/>
+                <w:szCs w:val="24"/>
+              </w:rPr>
+              <w:t>（4）系统级安全</w:t>
+            </w:r>
+            <w:r>
+              <w:rPr>
+                <w:rFonts w:ascii="宋体" w:eastAsia="宋体" w:hAnsi="宋体"/>
+                <w:noProof/>
+                <w:webHidden/>
+                <w:sz w:val="24"/>
+                <w:szCs w:val="24"/>
+              </w:rPr>
+              <w:tab/>
+            </w:r>
+            <w:r>
+              <w:rPr>
+                <w:rFonts w:ascii="宋体" w:eastAsia="宋体" w:hAnsi="宋体"/>
+                <w:noProof/>
+                <w:webHidden/>
+                <w:sz w:val="24"/>
+                <w:szCs w:val="24"/>
+              </w:rPr>
+              <w:fldChar w:fldCharType="begin"/>
+            </w:r>
+            <w:r>
+              <w:rPr>
+                <w:rFonts w:ascii="宋体" w:eastAsia="宋体" w:hAnsi="宋体"/>
+                <w:noProof/>
+                <w:webHidden/>
+                <w:sz w:val="24"/>
+                <w:szCs w:val="24"/>
+              </w:rPr>
+              <w:instrText xml:space="preserve"> PAGEREF _Toc27599530 \h </w:instrText>
+            </w:r>
+            <w:r>
+              <w:rPr>
+                <w:rFonts w:ascii="宋体" w:eastAsia="宋体" w:hAnsi="宋体"/>
+                <w:noProof/>
+                <w:webHidden/>
+                <w:sz w:val="24"/>
+                <w:szCs w:val="24"/>
+              </w:rPr>
+            </w:r>
+            <w:r>
+              <w:rPr>
+                <w:rFonts w:ascii="宋体" w:eastAsia="宋体" w:hAnsi="宋体"/>
+                <w:noProof/>
+                <w:webHidden/>
+                <w:sz w:val="24"/>
+                <w:szCs w:val="24"/>
+              </w:rPr>
+              <w:fldChar w:fldCharType="separate"/>
+            </w:r>
+            <w:r>
+              <w:rPr>
+                <w:rFonts w:ascii="宋体" w:eastAsia="宋体" w:hAnsi="宋体"/>
+                <w:noProof/>
+                <w:webHidden/>
+                <w:sz w:val="24"/>
+                <w:szCs w:val="24"/>
+              </w:rPr>
+              <w:t>5</w:t>
+            </w:r>
+            <w:r>
+              <w:rPr>
+                <w:rFonts w:ascii="宋体" w:eastAsia="宋体" w:hAnsi="宋体"/>
+                <w:noProof/>
+                <w:webHidden/>
+                <w:sz w:val="24"/>
+                <w:szCs w:val="24"/>
+              </w:rPr>
+              <w:fldChar w:fldCharType="end"/>
+            </w:r>
+          </w:hyperlink>
+        </w:p>
+        <w:p>
+          <w:pPr>
+            <w:pStyle w:val="TOC1"/>
+            <w:tabs>
+              <w:tab w:val="right" w:leader="dot" w:pos="8296"/>
+            </w:tabs>
+            <w:spacing w:line="276" w:lineRule="auto"/>
+            <w:rPr>
+              <w:rFonts w:ascii="宋体" w:eastAsia="宋体" w:hAnsi="宋体" w:cstheme="minorBidi"/>
+              <w:noProof/>
+              <w:kern w:val="2"/>
+              <w:sz w:val="24"/>
+              <w:szCs w:val="24"/>
+            </w:rPr>
+          </w:pPr>
+          <w:hyperlink w:anchor="_Toc27599531" w:history="1">
+            <w:r>
+              <w:rPr>
+                <w:rStyle w:val="ab"/>
+                <w:rFonts w:ascii="宋体" w:eastAsia="宋体" w:hAnsi="宋体"/>
+                <w:noProof/>
+                <w:sz w:val="24"/>
+                <w:szCs w:val="24"/>
+              </w:rPr>
+              <w:t>4 基于区块链的网络结构介绍</w:t>
+            </w:r>
+            <w:r>
+              <w:rPr>
+                <w:rFonts w:ascii="宋体" w:eastAsia="宋体" w:hAnsi="宋体"/>
+                <w:noProof/>
+                <w:webHidden/>
+                <w:sz w:val="24"/>
+                <w:szCs w:val="24"/>
+              </w:rPr>
+              <w:tab/>
+            </w:r>
+            <w:r>
+              <w:rPr>
+                <w:rFonts w:ascii="宋体" w:eastAsia="宋体" w:hAnsi="宋体"/>
+                <w:noProof/>
+                <w:webHidden/>
+                <w:sz w:val="24"/>
+                <w:szCs w:val="24"/>
+              </w:rPr>
+              <w:fldChar w:fldCharType="begin"/>
+            </w:r>
+            <w:r>
+              <w:rPr>
+                <w:rFonts w:ascii="宋体" w:eastAsia="宋体" w:hAnsi="宋体"/>
+                <w:noProof/>
+                <w:webHidden/>
+                <w:sz w:val="24"/>
+                <w:szCs w:val="24"/>
+              </w:rPr>
+              <w:instrText xml:space="preserve"> PAGEREF _Toc27599531 \h </w:instrText>
+            </w:r>
+            <w:r>
+              <w:rPr>
+                <w:rFonts w:ascii="宋体" w:eastAsia="宋体" w:hAnsi="宋体"/>
+                <w:noProof/>
+                <w:webHidden/>
+                <w:sz w:val="24"/>
+                <w:szCs w:val="24"/>
+              </w:rPr>
+            </w:r>
+            <w:r>
+              <w:rPr>
+                <w:rFonts w:ascii="宋体" w:eastAsia="宋体" w:hAnsi="宋体"/>
+                <w:noProof/>
+                <w:webHidden/>
+                <w:sz w:val="24"/>
+                <w:szCs w:val="24"/>
+              </w:rPr>
+              <w:fldChar w:fldCharType="separate"/>
+            </w:r>
+            <w:r>
+              <w:rPr>
+                <w:rFonts w:ascii="宋体" w:eastAsia="宋体" w:hAnsi="宋体"/>
+                <w:noProof/>
+                <w:webHidden/>
+                <w:sz w:val="24"/>
+                <w:szCs w:val="24"/>
+              </w:rPr>
+              <w:t>6</w:t>
+            </w:r>
+            <w:r>
+              <w:rPr>
+                <w:rFonts w:ascii="宋体" w:eastAsia="宋体" w:hAnsi="宋体"/>
+                <w:noProof/>
+                <w:webHidden/>
+                <w:sz w:val="24"/>
+                <w:szCs w:val="24"/>
+              </w:rPr>
+              <w:fldChar w:fldCharType="end"/>
+            </w:r>
+          </w:hyperlink>
+        </w:p>
+        <w:p>
+          <w:pPr>
+            <w:pStyle w:val="TOC2"/>
+            <w:tabs>
+              <w:tab w:val="right" w:leader="dot" w:pos="8296"/>
+            </w:tabs>
+            <w:spacing w:line="276" w:lineRule="auto"/>
+            <w:rPr>
+              <w:rFonts w:ascii="宋体" w:eastAsia="宋体" w:hAnsi="宋体" w:cstheme="minorBidi"/>
+              <w:noProof/>
+              <w:kern w:val="2"/>
+              <w:sz w:val="24"/>
+              <w:szCs w:val="24"/>
+            </w:rPr>
+          </w:pPr>
+          <w:hyperlink w:anchor="_Toc27599532" w:history="1">
+            <w:r>
+              <w:rPr>
+                <w:rStyle w:val="ab"/>
+                <w:rFonts w:ascii="宋体" w:eastAsia="宋体" w:hAnsi="宋体"/>
+                <w:noProof/>
+                <w:sz w:val="24"/>
+                <w:szCs w:val="24"/>
+              </w:rPr>
+              <w:t>（1）区块链介绍</w:t>
+            </w:r>
+            <w:r>
+              <w:rPr>
+                <w:rFonts w:ascii="宋体" w:eastAsia="宋体" w:hAnsi="宋体"/>
+                <w:noProof/>
+                <w:webHidden/>
+                <w:sz w:val="24"/>
+                <w:szCs w:val="24"/>
+              </w:rPr>
+              <w:tab/>
+            </w:r>
+            <w:r>
+              <w:rPr>
+                <w:rFonts w:ascii="宋体" w:eastAsia="宋体" w:hAnsi="宋体"/>
+                <w:noProof/>
+                <w:webHidden/>
+                <w:sz w:val="24"/>
+                <w:szCs w:val="24"/>
+              </w:rPr>
+              <w:fldChar w:fldCharType="begin"/>
+            </w:r>
+            <w:r>
+              <w:rPr>
+                <w:rFonts w:ascii="宋体" w:eastAsia="宋体" w:hAnsi="宋体"/>
+                <w:noProof/>
+                <w:webHidden/>
+                <w:sz w:val="24"/>
+                <w:szCs w:val="24"/>
+              </w:rPr>
+              <w:instrText xml:space="preserve"> PAGEREF _Toc27599532 \h </w:instrText>
+            </w:r>
+            <w:r>
+              <w:rPr>
+                <w:rFonts w:ascii="宋体" w:eastAsia="宋体" w:hAnsi="宋体"/>
+                <w:noProof/>
+                <w:webHidden/>
+                <w:sz w:val="24"/>
+                <w:szCs w:val="24"/>
+              </w:rPr>
+            </w:r>
+            <w:r>
+              <w:rPr>
+                <w:rFonts w:ascii="宋体" w:eastAsia="宋体" w:hAnsi="宋体"/>
+                <w:noProof/>
+                <w:webHidden/>
+                <w:sz w:val="24"/>
+                <w:szCs w:val="24"/>
+              </w:rPr>
+              <w:fldChar w:fldCharType="separate"/>
+            </w:r>
+            <w:r>
+              <w:rPr>
+                <w:rFonts w:ascii="宋体" w:eastAsia="宋体" w:hAnsi="宋体"/>
+                <w:noProof/>
+                <w:webHidden/>
+                <w:sz w:val="24"/>
+                <w:szCs w:val="24"/>
+              </w:rPr>
+              <w:t>7</w:t>
+            </w:r>
+            <w:r>
+              <w:rPr>
+                <w:rFonts w:ascii="宋体" w:eastAsia="宋体" w:hAnsi="宋体"/>
+                <w:noProof/>
+                <w:webHidden/>
+                <w:sz w:val="24"/>
+                <w:szCs w:val="24"/>
+              </w:rPr>
+              <w:fldChar w:fldCharType="end"/>
+            </w:r>
+          </w:hyperlink>
+        </w:p>
+        <w:p>
+          <w:pPr>
+            <w:pStyle w:val="TOC2"/>
+            <w:tabs>
+              <w:tab w:val="right" w:leader="dot" w:pos="8296"/>
+            </w:tabs>
+            <w:spacing w:line="276" w:lineRule="auto"/>
+            <w:rPr>
+              <w:rFonts w:ascii="宋体" w:eastAsia="宋体" w:hAnsi="宋体" w:cstheme="minorBidi"/>
+              <w:noProof/>
+              <w:kern w:val="2"/>
+              <w:sz w:val="24"/>
+              <w:szCs w:val="24"/>
+            </w:rPr>
+          </w:pPr>
+          <w:hyperlink w:anchor="_Toc27599533" w:history="1">
+            <w:r>
+              <w:rPr>
+                <w:rStyle w:val="ab"/>
+                <w:rFonts w:ascii="宋体" w:eastAsia="宋体" w:hAnsi="宋体"/>
+                <w:noProof/>
+                <w:sz w:val="24"/>
+                <w:szCs w:val="24"/>
+              </w:rPr>
+              <w:t>（2）基于区块链的网络架构</w:t>
+            </w:r>
+            <w:r>
+              <w:rPr>
+                <w:rFonts w:ascii="宋体" w:eastAsia="宋体" w:hAnsi="宋体"/>
+                <w:noProof/>
+                <w:webHidden/>
+                <w:sz w:val="24"/>
+                <w:szCs w:val="24"/>
+              </w:rPr>
+              <w:tab/>
+            </w:r>
+            <w:r>
+              <w:rPr>
+                <w:rFonts w:ascii="宋体" w:eastAsia="宋体" w:hAnsi="宋体"/>
+                <w:noProof/>
+                <w:webHidden/>
+                <w:sz w:val="24"/>
+                <w:szCs w:val="24"/>
+              </w:rPr>
+              <w:fldChar w:fldCharType="begin"/>
+            </w:r>
+            <w:r>
+              <w:rPr>
+                <w:rFonts w:ascii="宋体" w:eastAsia="宋体" w:hAnsi="宋体"/>
+                <w:noProof/>
+                <w:webHidden/>
+                <w:sz w:val="24"/>
+                <w:szCs w:val="24"/>
+              </w:rPr>
+              <w:instrText xml:space="preserve"> PAGEREF _Toc27599533 \h </w:instrText>
+            </w:r>
+            <w:r>
+              <w:rPr>
+                <w:rFonts w:ascii="宋体" w:eastAsia="宋体" w:hAnsi="宋体"/>
+                <w:noProof/>
+                <w:webHidden/>
+                <w:sz w:val="24"/>
+                <w:szCs w:val="24"/>
+              </w:rPr>
+            </w:r>
+            <w:r>
+              <w:rPr>
+                <w:rFonts w:ascii="宋体" w:eastAsia="宋体" w:hAnsi="宋体"/>
+                <w:noProof/>
+                <w:webHidden/>
+                <w:sz w:val="24"/>
+                <w:szCs w:val="24"/>
+              </w:rPr>
+              <w:fldChar w:fldCharType="separate"/>
+            </w:r>
+            <w:r>
+              <w:rPr>
+                <w:rFonts w:ascii="宋体" w:eastAsia="宋体" w:hAnsi="宋体"/>
+                <w:noProof/>
+                <w:webHidden/>
+                <w:sz w:val="24"/>
+                <w:szCs w:val="24"/>
+              </w:rPr>
+              <w:t>7</w:t>
+            </w:r>
+            <w:r>
+              <w:rPr>
+                <w:rFonts w:ascii="宋体" w:eastAsia="宋体" w:hAnsi="宋体"/>
+                <w:noProof/>
+                <w:webHidden/>
+                <w:sz w:val="24"/>
+                <w:szCs w:val="24"/>
+              </w:rPr>
+              <w:fldChar w:fldCharType="end"/>
+            </w:r>
+          </w:hyperlink>
+        </w:p>
+        <w:p>
+          <w:pPr>
+            <w:pStyle w:val="TOC1"/>
+            <w:tabs>
+              <w:tab w:val="right" w:leader="dot" w:pos="8296"/>
+            </w:tabs>
+            <w:spacing w:line="276" w:lineRule="auto"/>
+            <w:rPr>
+              <w:rFonts w:ascii="宋体" w:eastAsia="宋体" w:hAnsi="宋体" w:cstheme="minorBidi"/>
+              <w:noProof/>
+              <w:kern w:val="2"/>
+              <w:sz w:val="24"/>
+              <w:szCs w:val="24"/>
+            </w:rPr>
+          </w:pPr>
+          <w:hyperlink w:anchor="_Toc27599534" w:history="1">
+            <w:r>
+              <w:rPr>
+                <w:rStyle w:val="ab"/>
+                <w:rFonts w:ascii="宋体" w:eastAsia="宋体" w:hAnsi="宋体"/>
+                <w:noProof/>
+                <w:sz w:val="24"/>
+                <w:szCs w:val="24"/>
+              </w:rPr>
+              <w:t>5 总结与展望</w:t>
+            </w:r>
+            <w:r>
+              <w:rPr>
+                <w:rFonts w:ascii="宋体" w:eastAsia="宋体" w:hAnsi="宋体"/>
+                <w:noProof/>
+                <w:webHidden/>
+                <w:sz w:val="24"/>
+                <w:szCs w:val="24"/>
+              </w:rPr>
+              <w:tab/>
+            </w:r>
+            <w:r>
+              <w:rPr>
+                <w:rFonts w:ascii="宋体" w:eastAsia="宋体" w:hAnsi="宋体"/>
+                <w:noProof/>
+                <w:webHidden/>
+                <w:sz w:val="24"/>
+                <w:szCs w:val="24"/>
+              </w:rPr>
+              <w:fldChar w:fldCharType="begin"/>
+            </w:r>
+            <w:r>
+              <w:rPr>
+                <w:rFonts w:ascii="宋体" w:eastAsia="宋体" w:hAnsi="宋体"/>
+                <w:noProof/>
+                <w:webHidden/>
+                <w:sz w:val="24"/>
+                <w:szCs w:val="24"/>
+              </w:rPr>
+              <w:instrText xml:space="preserve"> PAGEREF _Toc27599534 \h </w:instrText>
+            </w:r>
+            <w:r>
+              <w:rPr>
+                <w:rFonts w:ascii="宋体" w:eastAsia="宋体" w:hAnsi="宋体"/>
+                <w:noProof/>
+                <w:webHidden/>
+                <w:sz w:val="24"/>
+                <w:szCs w:val="24"/>
+              </w:rPr>
+            </w:r>
+            <w:r>
+              <w:rPr>
+                <w:rFonts w:ascii="宋体" w:eastAsia="宋体" w:hAnsi="宋体"/>
+                <w:noProof/>
+                <w:webHidden/>
+                <w:sz w:val="24"/>
+                <w:szCs w:val="24"/>
+              </w:rPr>
+              <w:fldChar w:fldCharType="separate"/>
+            </w:r>
+            <w:r>
+              <w:rPr>
+                <w:rFonts w:ascii="宋体" w:eastAsia="宋体" w:hAnsi="宋体"/>
+                <w:noProof/>
+                <w:webHidden/>
+                <w:sz w:val="24"/>
+                <w:szCs w:val="24"/>
+              </w:rPr>
+              <w:t>8</w:t>
+            </w:r>
+            <w:r>
+              <w:rPr>
+                <w:rFonts w:ascii="宋体" w:eastAsia="宋体" w:hAnsi="宋体"/>
+                <w:noProof/>
+                <w:webHidden/>
+                <w:sz w:val="24"/>
+                <w:szCs w:val="24"/>
+              </w:rPr>
+              <w:fldChar w:fldCharType="end"/>
+            </w:r>
+          </w:hyperlink>
+        </w:p>
+        <w:p>
+          <w:r>
+            <w:rPr>
+              <w:b/>
+              <w:bCs/>
+              <w:lang w:val="zh-CN"/>
+            </w:rPr>
+            <w:fldChar w:fldCharType="end"/>
+          </w:r>
+        </w:p>
+      </w:sdtContent>
+    </w:sdt>
     <w:p>
       <w:pPr>
         <w:pStyle w:val="1"/>
       </w:pPr>
+      <w:bookmarkStart w:id="0" w:name="_Toc27599522"/>
       <w:r>
         <w:t xml:space="preserve">1 </w:t>
       </w:r>
@@ -63,6 +1395,7 @@
         </w:rPr>
         <w:t>引言</w:t>
       </w:r>
+      <w:bookmarkEnd w:id="0"/>
     </w:p>
     <w:p>
       <w:r>
@@ -88,27 +1421,33 @@
         <w:rPr>
           <w:rFonts w:hint="eastAsia"/>
         </w:rPr>
-        <w:t>所以本文从现有的问题出发，分析传统网络架构的安全问题，然后根据不同的问题设计一种新的网络架构，能在系统设计上解决目前的安全问题。不仅如此，本文在最后一部分还会引人区块链的使用，因为这一部分和我本人的研究方向相关，我本人上一段的研究方向是异构物联网安全，为了使各种异构网络，异构终端可以</w:t>
-      </w:r>
-      <w:proofErr w:type="gramStart"/>
-      <w:r>
-        <w:rPr>
-          <w:rFonts w:hint="eastAsia"/>
-        </w:rPr>
-        <w:t>接入物</w:t>
-      </w:r>
-      <w:proofErr w:type="gramEnd"/>
-      <w:r>
-        <w:rPr>
-          <w:rFonts w:hint="eastAsia"/>
-        </w:rPr>
-        <w:t>联网系统，我采用了区块链的方法进行作为网络的中间层向上层进行屏蔽，这样可以使网络更加安全，动态，屏蔽底层差异。</w:t>
+        <w:t>所以本文从现有的问题出发，分析传统网络架构的安全问题，然后根据不同的问题设计一种新的网络架构，能在系统设计上解决目前的安全问题。不仅如此，</w:t>
+      </w:r>
+      <w:r>
+        <w:rPr>
+          <w:rFonts w:hint="eastAsia"/>
+        </w:rPr>
+        <w:lastRenderedPageBreak/>
+        <w:t>本文在最后一部分还会引人区块链的使用，因为这一部分和我本人的研究方向相关，我本人上一段的研究方向是异构物联网安全，为了使各种异构网络</w:t>
+      </w:r>
+      <w:r>
+        <w:rPr>
+          <w:rFonts w:hint="eastAsia"/>
+        </w:rPr>
+        <w:t>、</w:t>
+      </w:r>
+      <w:r>
+        <w:rPr>
+          <w:rFonts w:hint="eastAsia"/>
+        </w:rPr>
+        <w:t>异构终端可以接入物联网系统，我采用了区块链的方法进行作为网络的中间层向上层进行屏蔽，这样可以使网络更加安全，动态，屏蔽底层差异。</w:t>
       </w:r>
     </w:p>
     <w:p>
       <w:pPr>
         <w:pStyle w:val="1"/>
       </w:pPr>
+      <w:bookmarkStart w:id="1" w:name="_Toc27599523"/>
       <w:r>
         <w:rPr>
           <w:rFonts w:hint="eastAsia"/>
@@ -124,49 +1463,32 @@
         </w:rPr>
         <w:t>背景介绍</w:t>
       </w:r>
+      <w:bookmarkEnd w:id="1"/>
     </w:p>
     <w:p>
       <w:pPr>
         <w:pStyle w:val="2"/>
         <w:ind w:firstLine="420"/>
-        <w:rPr>
-          <w:rFonts w:hint="eastAsia"/>
-        </w:rPr>
-      </w:pPr>
+      </w:pPr>
+      <w:bookmarkStart w:id="2" w:name="_Toc27599524"/>
       <w:r>
         <w:rPr>
           <w:rFonts w:hint="eastAsia"/>
         </w:rPr>
         <w:t>（1）传统网络架构</w:t>
       </w:r>
-    </w:p>
-    <w:p>
-      <w:r>
-        <w:rPr>
-          <w:rFonts w:hint="eastAsia"/>
-        </w:rPr>
-        <w:t>这一部分会简单介绍一下传统的网络结构，</w:t>
-      </w:r>
-      <w:r>
-        <w:rPr>
-          <w:rFonts w:hint="eastAsia"/>
-        </w:rPr>
-        <w:t>如图1</w:t>
-      </w:r>
-      <w:r>
-        <w:rPr>
-          <w:rFonts w:hint="eastAsia"/>
-        </w:rPr>
-        <w:t>是传统的</w:t>
-      </w:r>
-      <w:r>
-        <w:t>OSI和TCP/IP协议</w:t>
-      </w:r>
-      <w:proofErr w:type="gramStart"/>
-      <w:r>
-        <w:t>簇</w:t>
-      </w:r>
-      <w:proofErr w:type="gramEnd"/>
+      <w:bookmarkEnd w:id="2"/>
+    </w:p>
+    <w:p>
+      <w:r>
+        <w:rPr>
+          <w:rFonts w:hint="eastAsia"/>
+        </w:rPr>
+        <w:t>这一部分会简单介绍一下传统的网络结构，如图1是传统的</w:t>
+      </w:r>
+      <w:r>
+        <w:t>OSI和TCP/IP协议簇</w:t>
+      </w:r>
       <w:r>
         <w:rPr>
           <w:rFonts w:hint="eastAsia"/>
@@ -182,7 +1504,6 @@
         <w:rPr>
           <w:noProof/>
         </w:rPr>
-        <w:lastRenderedPageBreak/>
         <w:drawing>
           <wp:inline distT="0" distB="0" distL="0" distR="0" wp14:anchorId="64B7C34E" wp14:editId="78CC6119">
             <wp:extent cx="3503691" cy="2215011"/>
@@ -201,7 +1522,7 @@
                     </pic:cNvPicPr>
                   </pic:nvPicPr>
                   <pic:blipFill>
-                    <a:blip r:embed="rId7">
+                    <a:blip r:embed="rId8">
                       <a:extLst>
                         <a:ext uri="{28A0092B-C50C-407E-A947-70E740481C1C}">
                           <a14:useLocalDpi xmlns:a14="http://schemas.microsoft.com/office/drawing/2010/main" val="0"/>
@@ -279,26 +1600,10 @@
         <w:rPr>
           <w:rFonts w:hint="eastAsia"/>
         </w:rPr>
-        <w:t>在链路</w:t>
-      </w:r>
-      <w:proofErr w:type="gramStart"/>
-      <w:r>
-        <w:rPr>
-          <w:rFonts w:hint="eastAsia"/>
-        </w:rPr>
-        <w:t>层本身</w:t>
-      </w:r>
-      <w:proofErr w:type="gramEnd"/>
-      <w:r>
-        <w:t>, 主要负责将数据跟物理层交互, 常见工作包括网卡设备的驱动, 帧同步(检测什么信号算是</w:t>
-      </w:r>
-      <w:proofErr w:type="gramStart"/>
-      <w:r>
-        <w:t>一个新帧</w:t>
-      </w:r>
-      <w:proofErr w:type="gramEnd"/>
-      <w:r>
-        <w:t>), 冲突检测(如果有冲突就自动重发), 数据差错校验等工作。</w:t>
+        <w:t>在链路层本身</w:t>
+      </w:r>
+      <w:r>
+        <w:t>, 主要负责将数据跟物理层交互, 常见工作包括网卡设备的驱动, 帧同步(检测什么信号算是一个新帧), 冲突检测(如果有冲突就自动重发), 数据差错校验等工作。</w:t>
       </w:r>
     </w:p>
     <w:p>
@@ -346,7 +1651,11 @@
         <w:t>位于计算机网络体系结构的最上层，前面四层做的所有事情就是为了他服务，他也是设计和建立计算机网络的最终目的，通俗的讲，就是我们开发的应用软件，就处于这一层，比如，</w:t>
       </w:r>
       <w:r>
-        <w:t>QQ，浏览器访问网页，等等你看得到的应用软件都是在这一层，但是这些软件在运行的过程中，也需要依靠一些特定的协议才能完成相应的功能</w:t>
+        <w:t>QQ，浏览器访问网页，等等你看得到的应用软</w:t>
+      </w:r>
+      <w:r>
+        <w:lastRenderedPageBreak/>
+        <w:t>件都是在这一层，但是这些软件在运行的过程中，也需要依靠一些特定的协议才能完成相应的功能</w:t>
       </w:r>
       <w:r>
         <w:rPr>
@@ -362,12 +1671,14 @@
       <w:r>
         <w:tab/>
       </w:r>
+      <w:bookmarkStart w:id="3" w:name="_Toc27599525"/>
       <w:r>
         <w:rPr>
           <w:rFonts w:hint="eastAsia"/>
         </w:rPr>
         <w:t>（2）网络安全的需求</w:t>
       </w:r>
+      <w:bookmarkEnd w:id="3"/>
     </w:p>
     <w:p>
       <w:r>
@@ -387,7 +1698,6 @@
         <w:rPr>
           <w:rFonts w:hint="eastAsia"/>
         </w:rPr>
-        <w:lastRenderedPageBreak/>
         <w:t>保证存储和传输中的数据不被第三者读取</w:t>
       </w:r>
     </w:p>
@@ -423,11 +1733,6 @@
       </w:r>
     </w:p>
     <w:p>
-      <w:pPr>
-        <w:rPr>
-          <w:rFonts w:hint="eastAsia"/>
-        </w:rPr>
-      </w:pPr>
       <w:r>
         <w:rPr>
           <w:rFonts w:hint="eastAsia"/>
@@ -439,6 +1744,7 @@
       <w:pPr>
         <w:pStyle w:val="1"/>
       </w:pPr>
+      <w:bookmarkStart w:id="4" w:name="_Toc27599526"/>
       <w:r>
         <w:rPr>
           <w:rFonts w:hint="eastAsia"/>
@@ -454,6 +1760,7 @@
         </w:rPr>
         <w:t>新型网络架构设计</w:t>
       </w:r>
+      <w:bookmarkEnd w:id="4"/>
     </w:p>
     <w:p>
       <w:r>
@@ -505,10 +1812,10 @@
                     <pic:cNvPicPr/>
                   </pic:nvPicPr>
                   <pic:blipFill>
-                    <a:blip r:embed="rId8">
+                    <a:blip r:embed="rId9">
                       <a:extLst>
                         <a:ext uri="{96DAC541-7B7A-43D3-8B79-37D633B846F1}">
-                          <asvg:svgBlip xmlns:asvg="http://schemas.microsoft.com/office/drawing/2016/SVG/main" r:embed="rId9"/>
+                          <asvg:svgBlip xmlns:asvg="http://schemas.microsoft.com/office/drawing/2016/SVG/main" r:embed="rId10"/>
                         </a:ext>
                       </a:extLst>
                     </a:blip>
@@ -566,15 +1873,11 @@
       </w:r>
     </w:p>
     <w:p>
-      <w:pPr>
-        <w:rPr>
-          <w:rFonts w:hint="eastAsia"/>
-        </w:rPr>
-      </w:pPr>
-      <w:r>
-        <w:rPr>
-          <w:rFonts w:hint="eastAsia"/>
-        </w:rPr>
+      <w:r>
+        <w:rPr>
+          <w:rFonts w:hint="eastAsia"/>
+        </w:rPr>
+        <w:lastRenderedPageBreak/>
         <w:t>相比于传统的</w:t>
       </w:r>
       <w:r>
@@ -592,18 +1895,14 @@
         <w:pStyle w:val="2"/>
         <w:ind w:firstLine="420"/>
       </w:pPr>
-      <w:r>
-        <w:rPr>
-          <w:rFonts w:hint="eastAsia"/>
-        </w:rPr>
-        <w:t>（1）</w:t>
-      </w:r>
-      <w:r>
-        <w:rPr>
-          <w:rFonts w:hint="eastAsia"/>
-        </w:rPr>
-        <w:t>链路层安全</w:t>
-      </w:r>
+      <w:bookmarkStart w:id="5" w:name="_Toc27599527"/>
+      <w:r>
+        <w:rPr>
+          <w:rFonts w:hint="eastAsia"/>
+        </w:rPr>
+        <w:t>（1）链路层安全</w:t>
+      </w:r>
+      <w:bookmarkEnd w:id="5"/>
     </w:p>
     <w:p>
       <w:r>
@@ -613,11 +1912,7 @@
         <w:t>为了保证链路层的安全，我优化了链路层的传输结构，尤其是添加了链路层的完整性认证，因为传统的链路层没有只有简单的</w:t>
       </w:r>
       <w:r>
-        <w:t>CRC校验，只能保证接收数据的正确性，且恶意攻击简单，只需附上修改后的CRC校验和即可，我使用了密码系统中的散列函数来保证链路层数据传输的真实完整性，具体方法可以使用hash，如果有更高的安全性要求，也可以使用更加安全一些的HMAC来保证数据</w:t>
-      </w:r>
-      <w:r>
-        <w:lastRenderedPageBreak/>
-        <w:t>传输的真实有效性。</w:t>
+        <w:t>CRC校验，只能保证接收数据的正确性，且恶意攻击简单，只需附上修改后的CRC校验和即可，我使用了密码系统中的散列函数来保证链路层数据传输的真实完整性，具体方法可以使用hash，如果有更高的安全性要求，也可以使用更加安全一些的HMAC来保证数据传输的真实有效性。</w:t>
       </w:r>
     </w:p>
     <w:p>
@@ -627,12 +1922,14 @@
       <w:r>
         <w:tab/>
       </w:r>
+      <w:bookmarkStart w:id="6" w:name="_Toc27599528"/>
       <w:r>
         <w:rPr>
           <w:rFonts w:hint="eastAsia"/>
         </w:rPr>
         <w:t>（2）网络层安全</w:t>
       </w:r>
+      <w:bookmarkEnd w:id="6"/>
     </w:p>
     <w:p>
       <w:r>
@@ -663,15 +1960,7 @@
       </w:r>
       <w:proofErr w:type="spellEnd"/>
       <w:r>
-        <w:t xml:space="preserve"> 协议方式(包括隧道模式、传输模式或通配符模式)  等要素。其中的 IKE 协议是 ISAKMP、SKEME和 Oakley 3 </w:t>
-      </w:r>
-      <w:proofErr w:type="gramStart"/>
-      <w:r>
-        <w:t>种协议</w:t>
-      </w:r>
-      <w:proofErr w:type="gramEnd"/>
-      <w:r>
-        <w:t>的混合体。它主要负责为需要安全网络通信的任意两个网络节点建立信任关系，并在此基础上协商它们今后进行安全通信所必需的各种安全连接 SAs。</w:t>
+        <w:t xml:space="preserve"> 协议方式(包括隧道模式、传输模式或通配符模式)  等要素。其中的 IKE 协议是 ISAKMP、SKEME和 Oakley 3 种协议的混合体。它主要负责为需要安全网络通信的任意两个网络节点建立信任关系，并在此基础上协商它们今后进行安全通信所必需的各种安全连接 SAs。</w:t>
       </w:r>
     </w:p>
     <w:p>
@@ -743,15 +2032,7 @@
         <w:t>3</w:t>
       </w:r>
       <w:r>
-        <w:t>所示。其中的 NN 代表所有可信的网络节点。这些网络节点可以属于一个分布在 Internet 上的安全网络会议系统，也可以属于一个企业/事业单位的内部信息网。面向用户的网络层安全通信模型就是要为这些网络应用在网络层构建一个通用的、面向用户的安全通信环境。这个安全通信环境对其上的网络应用和网络应用中的用户来说，应该是透明的。用户不必了解该安全通信环境的实现细节，唯一需要做的就是在登录上述网络应用系统时，向所在网络节点提供自己的私有信息(包括用户身份信息和个人私</w:t>
-      </w:r>
-      <w:proofErr w:type="gramStart"/>
-      <w:r>
-        <w:t>钥</w:t>
-      </w:r>
-      <w:proofErr w:type="gramEnd"/>
-      <w:r>
-        <w:t>等)</w:t>
+        <w:t>所示。其中的 NN 代表所有可信的网络节点。这些网络节点可以属于一个分布在 Internet 上的安全网络会议系统，也可以属于一个企业/事业单位的内部信息网。面向用户的网络层安全通信模型就是要为这些网络应用在网络层构建一个通用的、面向用户的安全通信环境。这个安全通信环境对其上的网络应用和网络应用中的用户来说，应该是透明的。用户不必了解该安全通信环境的实现细节，唯一需要做的就是在登录上述网络应用系统时，向所在网络节点提供自己的私有信息(包括用户身份信息和个人私钥等)</w:t>
       </w:r>
       <w:r>
         <w:rPr>
@@ -766,134 +2047,15 @@
         <w:jc w:val="center"/>
       </w:pPr>
       <w:r>
+        <w:rPr>
+          <w:noProof/>
+        </w:rPr>
+        <w:lastRenderedPageBreak/>
         <w:drawing>
           <wp:inline distT="0" distB="0" distL="0" distR="0" wp14:anchorId="7457FF39" wp14:editId="6EE735A0">
             <wp:extent cx="3259303" cy="2870824"/>
             <wp:effectExtent l="0" t="0" r="0" b="6350"/>
             <wp:docPr id="5" name="图片 5"/>
-            <wp:cNvGraphicFramePr>
-              <a:graphicFrameLocks xmlns:a="http://schemas.openxmlformats.org/drawingml/2006/main" noChangeAspect="1"/>
-            </wp:cNvGraphicFramePr>
-            <a:graphic xmlns:a="http://schemas.openxmlformats.org/drawingml/2006/main">
-              <a:graphicData uri="http://schemas.openxmlformats.org/drawingml/2006/picture">
-                <pic:pic xmlns:pic="http://schemas.openxmlformats.org/drawingml/2006/picture">
-                  <pic:nvPicPr>
-                    <pic:cNvPr id="1" name=""/>
-                    <pic:cNvPicPr/>
-                  </pic:nvPicPr>
-                  <pic:blipFill>
-                    <a:blip r:embed="rId10"/>
-                    <a:stretch>
-                      <a:fillRect/>
-                    </a:stretch>
-                  </pic:blipFill>
-                  <pic:spPr>
-                    <a:xfrm>
-                      <a:off x="0" y="0"/>
-                      <a:ext cx="3272101" cy="2882096"/>
-                    </a:xfrm>
-                    <a:prstGeom prst="rect">
-                      <a:avLst/>
-                    </a:prstGeom>
-                  </pic:spPr>
-                </pic:pic>
-              </a:graphicData>
-            </a:graphic>
-          </wp:inline>
-        </w:drawing>
-      </w:r>
-    </w:p>
-    <w:p>
-      <w:pPr>
-        <w:ind w:firstLine="0"/>
-        <w:jc w:val="center"/>
-        <w:rPr>
-          <w:sz w:val="22"/>
-          <w:szCs w:val="22"/>
-        </w:rPr>
-      </w:pPr>
-      <w:r>
-        <w:rPr>
-          <w:rFonts w:hint="eastAsia"/>
-          <w:sz w:val="22"/>
-          <w:szCs w:val="22"/>
-        </w:rPr>
-        <w:t>图3</w:t>
-      </w:r>
-      <w:r>
-        <w:rPr>
-          <w:sz w:val="22"/>
-          <w:szCs w:val="22"/>
-        </w:rPr>
-        <w:t xml:space="preserve"> </w:t>
-      </w:r>
-      <w:r>
-        <w:rPr>
-          <w:rFonts w:hint="eastAsia"/>
-          <w:sz w:val="22"/>
-          <w:szCs w:val="22"/>
-        </w:rPr>
-        <w:t>面向用户的网络层组网结构</w:t>
-      </w:r>
-    </w:p>
-    <w:p>
-      <w:pPr>
-        <w:pStyle w:val="2"/>
-      </w:pPr>
-      <w:r>
-        <w:tab/>
-      </w:r>
-      <w:r>
-        <w:rPr>
-          <w:rFonts w:hint="eastAsia"/>
-        </w:rPr>
-        <w:t>（3）服务层安全</w:t>
-      </w:r>
-    </w:p>
-    <w:p>
-      <w:r>
-        <w:rPr>
-          <w:rFonts w:hint="eastAsia"/>
-        </w:rPr>
-        <w:lastRenderedPageBreak/>
-        <w:t>我在传输层和应用层之间添加了一层叫做安全服务层，这一层向上层提供安全服务，屏蔽下层网络变化</w:t>
-      </w:r>
-      <w:r>
-        <w:rPr>
-          <w:rFonts w:hint="eastAsia"/>
-        </w:rPr>
-        <w:t>，</w:t>
-      </w:r>
-      <w:r>
-        <w:rPr>
-          <w:rFonts w:hint="eastAsia"/>
-        </w:rPr>
-        <w:t>简单工作流程设计如</w:t>
-      </w:r>
-      <w:r>
-        <w:rPr>
-          <w:rFonts w:hint="eastAsia"/>
-        </w:rPr>
-        <w:t>4</w:t>
-      </w:r>
-      <w:r>
-        <w:rPr>
-          <w:rFonts w:hint="eastAsia"/>
-        </w:rPr>
-        <w:t>图所示</w:t>
-      </w:r>
-    </w:p>
-    <w:p>
-      <w:pPr>
-        <w:ind w:firstLine="0"/>
-        <w:jc w:val="center"/>
-      </w:pPr>
-      <w:r>
-        <w:drawing>
-          <wp:inline distT="0" distB="0" distL="0" distR="0" wp14:anchorId="396762C6" wp14:editId="4E452503">
-            <wp:extent cx="3320548" cy="3870773"/>
-            <wp:effectExtent l="0" t="0" r="0" b="0"/>
-            <wp:docPr id="9" name="图片 9"/>
             <wp:cNvGraphicFramePr>
               <a:graphicFrameLocks xmlns:a="http://schemas.openxmlformats.org/drawingml/2006/main" noChangeAspect="1"/>
             </wp:cNvGraphicFramePr>
@@ -913,6 +2075,109 @@
                   <pic:spPr>
                     <a:xfrm>
                       <a:off x="0" y="0"/>
+                      <a:ext cx="3272101" cy="2882096"/>
+                    </a:xfrm>
+                    <a:prstGeom prst="rect">
+                      <a:avLst/>
+                    </a:prstGeom>
+                  </pic:spPr>
+                </pic:pic>
+              </a:graphicData>
+            </a:graphic>
+          </wp:inline>
+        </w:drawing>
+      </w:r>
+    </w:p>
+    <w:p>
+      <w:pPr>
+        <w:ind w:firstLine="0"/>
+        <w:jc w:val="center"/>
+        <w:rPr>
+          <w:sz w:val="22"/>
+          <w:szCs w:val="22"/>
+        </w:rPr>
+      </w:pPr>
+      <w:r>
+        <w:rPr>
+          <w:rFonts w:hint="eastAsia"/>
+          <w:sz w:val="22"/>
+          <w:szCs w:val="22"/>
+        </w:rPr>
+        <w:t>图3</w:t>
+      </w:r>
+      <w:r>
+        <w:rPr>
+          <w:sz w:val="22"/>
+          <w:szCs w:val="22"/>
+        </w:rPr>
+        <w:t xml:space="preserve"> </w:t>
+      </w:r>
+      <w:r>
+        <w:rPr>
+          <w:rFonts w:hint="eastAsia"/>
+          <w:sz w:val="22"/>
+          <w:szCs w:val="22"/>
+        </w:rPr>
+        <w:t>面向用户的网络层组网结构</w:t>
+      </w:r>
+    </w:p>
+    <w:p>
+      <w:pPr>
+        <w:pStyle w:val="2"/>
+      </w:pPr>
+      <w:r>
+        <w:tab/>
+      </w:r>
+      <w:bookmarkStart w:id="7" w:name="_Toc27599529"/>
+      <w:r>
+        <w:rPr>
+          <w:rFonts w:hint="eastAsia"/>
+        </w:rPr>
+        <w:t>（3）服务层安全</w:t>
+      </w:r>
+      <w:bookmarkEnd w:id="7"/>
+    </w:p>
+    <w:p>
+      <w:r>
+        <w:rPr>
+          <w:rFonts w:hint="eastAsia"/>
+        </w:rPr>
+        <w:t>我在传输层和应用层之间添加了一层叫做安全服务层，这一层向上层提供安全服务，屏蔽下层网络变化，简单工作流程设计如4图所示</w:t>
+      </w:r>
+    </w:p>
+    <w:p>
+      <w:pPr>
+        <w:ind w:firstLine="0"/>
+        <w:jc w:val="center"/>
+      </w:pPr>
+      <w:r>
+        <w:rPr>
+          <w:noProof/>
+        </w:rPr>
+        <w:drawing>
+          <wp:inline distT="0" distB="0" distL="0" distR="0" wp14:anchorId="396762C6" wp14:editId="4E452503">
+            <wp:extent cx="3320548" cy="3870773"/>
+            <wp:effectExtent l="0" t="0" r="0" b="0"/>
+            <wp:docPr id="9" name="图片 9"/>
+            <wp:cNvGraphicFramePr>
+              <a:graphicFrameLocks xmlns:a="http://schemas.openxmlformats.org/drawingml/2006/main" noChangeAspect="1"/>
+            </wp:cNvGraphicFramePr>
+            <a:graphic xmlns:a="http://schemas.openxmlformats.org/drawingml/2006/main">
+              <a:graphicData uri="http://schemas.openxmlformats.org/drawingml/2006/picture">
+                <pic:pic xmlns:pic="http://schemas.openxmlformats.org/drawingml/2006/picture">
+                  <pic:nvPicPr>
+                    <pic:cNvPr id="1" name=""/>
+                    <pic:cNvPicPr/>
+                  </pic:nvPicPr>
+                  <pic:blipFill>
+                    <a:blip r:embed="rId12"/>
+                    <a:stretch>
+                      <a:fillRect/>
+                    </a:stretch>
+                  </pic:blipFill>
+                  <pic:spPr>
+                    <a:xfrm>
+                      <a:off x="0" y="0"/>
                       <a:ext cx="3323846" cy="3874617"/>
                     </a:xfrm>
                     <a:prstGeom prst="rect">
@@ -972,23 +2237,8 @@
     </w:p>
     <w:p>
       <w:r>
-        <w:t>（2）安全</w:t>
-      </w:r>
-      <w:proofErr w:type="gramStart"/>
-      <w:r>
-        <w:t>适</w:t>
-      </w:r>
-      <w:proofErr w:type="gramEnd"/>
-      <w:r>
-        <w:t>配模</w:t>
-      </w:r>
-      <w:proofErr w:type="gramStart"/>
-      <w:r>
-        <w:t>块采用</w:t>
-      </w:r>
-      <w:proofErr w:type="gramEnd"/>
-      <w:r>
-        <w:t xml:space="preserve">系统调用的方式向容器管理器请求提供相应的安全功能实例，后者基于当前的资源信息，选择已有的安全功能实例或创建新的安全功能实例，并返回所选实例的网络信息。 </w:t>
+        <w:lastRenderedPageBreak/>
+        <w:t xml:space="preserve">（2）安全适配模块采用系统调用的方式向容器管理器请求提供相应的安全功能实例，后者基于当前的资源信息，选择已有的安全功能实例或创建新的安全功能实例，并返回所选实例的网络信息。 </w:t>
       </w:r>
     </w:p>
     <w:p>
@@ -999,15 +2249,7 @@
         <w:t>（</w:t>
       </w:r>
       <w:r>
-        <w:t>3）安全</w:t>
-      </w:r>
-      <w:proofErr w:type="gramStart"/>
-      <w:r>
-        <w:t>适</w:t>
-      </w:r>
-      <w:proofErr w:type="gramEnd"/>
-      <w:r>
-        <w:t>配模块调用 RESTful 接口向流表管理模块通告该安全功能链的转发配置。</w:t>
+        <w:t>3）安全适配模块调用 RESTful 接口向流表管理模块通告该安全功能链的转发配置。</w:t>
       </w:r>
     </w:p>
     <w:p>
@@ -1031,12 +2273,14 @@
       <w:r>
         <w:tab/>
       </w:r>
+      <w:bookmarkStart w:id="8" w:name="_Toc27599530"/>
       <w:r>
         <w:rPr>
           <w:rFonts w:hint="eastAsia"/>
         </w:rPr>
         <w:t>（4）系统级安全</w:t>
       </w:r>
+      <w:bookmarkEnd w:id="8"/>
     </w:p>
     <w:p>
       <w:r>
@@ -1066,14 +2310,7 @@
         <w:rPr>
           <w:rFonts w:hint="eastAsia"/>
         </w:rPr>
-        <w:t>对于没有防火墙</w:t>
-      </w:r>
-      <w:r>
-        <w:rPr>
-          <w:rFonts w:hint="eastAsia"/>
-        </w:rPr>
-        <w:lastRenderedPageBreak/>
-        <w:t>存在的一条网络路线中，主机</w:t>
+        <w:t>对于没有防火墙存在的一条网络路线中，主机</w:t>
       </w:r>
       <w:r>
         <w:t>A发送给主机B的任何一个数据包，主机B都会照单全收，即使是包含了病毒、木马等的数据也一样会收。</w:t>
@@ -1106,7 +2343,7 @@
                     </pic:cNvPicPr>
                   </pic:nvPicPr>
                   <pic:blipFill>
-                    <a:blip r:embed="rId12">
+                    <a:blip r:embed="rId13">
                       <a:extLst>
                         <a:ext uri="{28A0092B-C50C-407E-A947-70E740481C1C}">
                           <a14:useLocalDpi xmlns:a14="http://schemas.microsoft.com/office/drawing/2010/main" val="0"/>
@@ -1224,7 +2461,7 @@
                     </pic:cNvPicPr>
                   </pic:nvPicPr>
                   <pic:blipFill>
-                    <a:blip r:embed="rId13">
+                    <a:blip r:embed="rId14">
                       <a:extLst>
                         <a:ext uri="{28A0092B-C50C-407E-A947-70E740481C1C}">
                           <a14:useLocalDpi xmlns:a14="http://schemas.microsoft.com/office/drawing/2010/main" val="0"/>
@@ -1294,7 +2531,14 @@
         <w:rPr>
           <w:rFonts w:hint="eastAsia"/>
         </w:rPr>
-        <w:t>抗恶意软件指的是能抵抗各种恶意攻击的安全软件，能够进行各种恶意代码、程序、行为的检测，包括病毒，蠕虫，木马，攻击的检测。在系统级安装特定的抗恶意软件，进行周期性标准化扫描，进而保证系统级的安全。</w:t>
+        <w:t>抗恶意软件指的是能抵抗各种恶意攻击的安全软件，能够进行各种恶意代码、程序、行为的检测，包括病毒，蠕虫，木马，攻击的检测。在系统级安装特定的</w:t>
+      </w:r>
+      <w:r>
+        <w:rPr>
+          <w:rFonts w:hint="eastAsia"/>
+        </w:rPr>
+        <w:lastRenderedPageBreak/>
+        <w:t>抗恶意软件，进行周期性标准化扫描，进而保证系统级的安全。</w:t>
       </w:r>
     </w:p>
     <w:p>
@@ -1306,11 +2550,6 @@
       </w:r>
     </w:p>
     <w:p>
-      <w:pPr>
-        <w:rPr>
-          <w:rFonts w:hint="eastAsia"/>
-        </w:rPr>
-      </w:pPr>
       <w:r>
         <w:rPr>
           <w:rFonts w:hint="eastAsia"/>
@@ -1322,6 +2561,7 @@
       <w:pPr>
         <w:pStyle w:val="1"/>
       </w:pPr>
+      <w:bookmarkStart w:id="9" w:name="_Toc27599531"/>
       <w:r>
         <w:rPr>
           <w:rFonts w:hint="eastAsia"/>
@@ -1337,39 +2577,14 @@
         </w:rPr>
         <w:t>基于区块链的网络结构介绍</w:t>
       </w:r>
-    </w:p>
-    <w:p>
-      <w:pPr>
-        <w:rPr>
-          <w:rFonts w:hint="eastAsia"/>
-        </w:rPr>
-      </w:pPr>
-      <w:r>
-        <w:rPr>
-          <w:rFonts w:hint="eastAsia"/>
-        </w:rPr>
-        <w:t>下面是我上一段时间做的基于区块链的一点研究，其应用场景虽然是物联网，但是完全可以将其扩展到整个互联网络架构中去，然后这个研究点的目的就是基</w:t>
-      </w:r>
-      <w:r>
-        <w:rPr>
-          <w:rFonts w:hint="eastAsia"/>
-        </w:rPr>
-        <w:lastRenderedPageBreak/>
-        <w:t>于区块链的物联网安全，在这其中我</w:t>
-      </w:r>
-      <w:proofErr w:type="gramStart"/>
-      <w:r>
-        <w:rPr>
-          <w:rFonts w:hint="eastAsia"/>
-        </w:rPr>
-        <w:t>采用区</w:t>
-      </w:r>
-      <w:proofErr w:type="gramEnd"/>
-      <w:r>
-        <w:rPr>
-          <w:rFonts w:hint="eastAsia"/>
-        </w:rPr>
-        <w:t>块链作为一个中间层来实现网络中信息的安全存储，整合，传输，然后在上层添加一些异常检测算法，保证最终应用层的安全运行。</w:t>
+      <w:bookmarkEnd w:id="9"/>
+    </w:p>
+    <w:p>
+      <w:r>
+        <w:rPr>
+          <w:rFonts w:hint="eastAsia"/>
+        </w:rPr>
+        <w:t>下面是我上一段时间做的基于区块链的一点研究，其应用场景虽然是物联网，但是完全可以将其扩展到整个互联网络架构中去，然后这个研究点的目的就是基于区块链的物联网安全，在这其中我采用区块链作为一个中间层来实现网络中信息的安全存储，整合，传输，然后在上层添加一些异常检测算法，保证最终应用层的安全运行。</w:t>
       </w:r>
     </w:p>
     <w:p>
@@ -1377,6 +2592,7 @@
         <w:pStyle w:val="2"/>
         <w:ind w:left="420"/>
       </w:pPr>
+      <w:bookmarkStart w:id="10" w:name="_Toc27599532"/>
       <w:r>
         <w:rPr>
           <w:rFonts w:hint="eastAsia"/>
@@ -1389,6 +2605,7 @@
         </w:rPr>
         <w:t>区块链介绍</w:t>
       </w:r>
+      <w:bookmarkEnd w:id="10"/>
     </w:p>
     <w:p>
       <w:r>
@@ -1398,40 +2615,13 @@
         <w:t>区块链技术，可以理解为由多方参与共同维护的一个分布式数据库，也称为分布式账本技术。区块链数据存储在点对点（</w:t>
       </w:r>
       <w:r>
-        <w:t>P2P）网络中的分布式节点中，每个参与者都要维护一个账本副本，其特性就是只能单方向增加，而不能修改或者删除之前添加的交易信息，并且每一笔交易或者账本信息都被独一无二地由相应的参与方进行签名。随着比特币的提出以及盛行，使得区块链技术也进入人们视野。比特币是中</w:t>
-      </w:r>
-      <w:proofErr w:type="gramStart"/>
-      <w:r>
-        <w:t>本聪提出</w:t>
-      </w:r>
-      <w:proofErr w:type="gramEnd"/>
-      <w:r>
-        <w:t xml:space="preserve">的一种电子支付系统，其的特点就是分布式，去中心化，利用密码学的方法保证交易的正确性和完整性。由于其如上的特性，自2009 </w:t>
-      </w:r>
-      <w:proofErr w:type="gramStart"/>
-      <w:r>
-        <w:t>年应用</w:t>
-      </w:r>
-      <w:proofErr w:type="gramEnd"/>
-      <w:r>
-        <w:t>以来，比特</w:t>
-      </w:r>
-      <w:proofErr w:type="gramStart"/>
-      <w:r>
-        <w:t>币一</w:t>
-      </w:r>
-      <w:r>
-        <w:rPr>
-          <w:rFonts w:hint="eastAsia"/>
-        </w:rPr>
-        <w:t>直</w:t>
-      </w:r>
-      <w:proofErr w:type="gramEnd"/>
-      <w:r>
-        <w:rPr>
-          <w:rFonts w:hint="eastAsia"/>
-        </w:rPr>
-        <w:t>正确地运行，并且从来没有发生一笔错误的交易。随着人们对区块链技术的认识逐渐加深，其应用范围不断扩大，从金融领域逐渐扩展到物联网、车联网领域，虽然实际的应用还没有落地，但是其作为一种分布式的、防篡改的、透明且安全的技术已经在学术领域广泛应用，由于其天然的特性，在未来将会应用于生活的方方面面。</w:t>
+        <w:t>P2P）网络中的分布式节点中，每个参与者都要维护一个账本副本，其特性就是只能单方向增加，而不能修改或者删除之前添加的交易信息，并且每一笔交易或者账本信息都被独一无二地由相应的参与方进行签名。随着比特币的提出以及盛行，使得区块链技术也进入人们视野。比特币是中本聪提出的一种电子支付系统，其的特点就是分布式，去中心化，利用密码学的方法保证交易的正确性和完整性。由于其如上的特性，自2009 年应用以来，比特币一</w:t>
+      </w:r>
+      <w:r>
+        <w:rPr>
+          <w:rFonts w:hint="eastAsia"/>
+        </w:rPr>
+        <w:t>直正确地运行，并且从来没有发生一笔错误的交易。随着人们对区块链技术的认识逐渐加深，其应用范围不断扩大，从金融领域逐渐扩展到物联网、车联网领域，虽然实际的应用还没有落地，但是其作为一种分布式的、防篡改的、透明且安全的技术已经在学术领域广泛应用，由于其天然的特性，在未来将会应用于生活的方方面面。</w:t>
       </w:r>
     </w:p>
     <w:p>
@@ -1439,12 +2629,14 @@
         <w:pStyle w:val="2"/>
         <w:ind w:left="420"/>
       </w:pPr>
+      <w:bookmarkStart w:id="11" w:name="_Toc27599533"/>
       <w:r>
         <w:rPr>
           <w:rFonts w:hint="eastAsia"/>
         </w:rPr>
         <w:t>（2）基于区块链的网络架构</w:t>
       </w:r>
+      <w:bookmarkEnd w:id="11"/>
     </w:p>
     <w:p>
       <w:pPr>
@@ -1457,21 +2649,7 @@
         <w:rPr>
           <w:rFonts w:hint="eastAsia"/>
         </w:rPr>
-        <w:t>基于区块链的网络架构从下到上分别是设备层，边缘层，服务层，应用层。在边缘层</w:t>
-      </w:r>
-      <w:proofErr w:type="gramStart"/>
-      <w:r>
-        <w:rPr>
-          <w:rFonts w:hint="eastAsia"/>
-        </w:rPr>
-        <w:t>我应用</w:t>
-      </w:r>
-      <w:proofErr w:type="gramEnd"/>
-      <w:r>
-        <w:rPr>
-          <w:rFonts w:hint="eastAsia"/>
-        </w:rPr>
-        <w:t>了区块链网络进行资源的安全存储，收集，如图7所示。</w:t>
+        <w:t>基于区块链的网络架构从下到上分别是设备层，边缘层，服务层，应用层。在边缘层我应用了区块链网络进行资源的安全存储，收集，如图7所示。</w:t>
       </w:r>
     </w:p>
     <w:p>
@@ -1483,6 +2661,7 @@
         <w:rPr>
           <w:noProof/>
         </w:rPr>
+        <w:lastRenderedPageBreak/>
         <w:drawing>
           <wp:inline distT="0" distB="0" distL="0" distR="0" wp14:anchorId="724B0EB7" wp14:editId="44806EE7">
             <wp:extent cx="1391234" cy="2506230"/>
@@ -1499,7 +2678,7 @@
                     <pic:cNvPicPr/>
                   </pic:nvPicPr>
                   <pic:blipFill>
-                    <a:blip r:embed="rId14"/>
+                    <a:blip r:embed="rId15"/>
                     <a:stretch>
                       <a:fillRect/>
                     </a:stretch>
@@ -1566,55 +2745,21 @@
         <w:rPr>
           <w:rFonts w:hint="eastAsia"/>
         </w:rPr>
-        <w:t>所以在边缘层我使用了区块链作为一种安全的组</w:t>
-      </w:r>
-      <w:proofErr w:type="gramStart"/>
-      <w:r>
-        <w:rPr>
-          <w:rFonts w:hint="eastAsia"/>
-        </w:rPr>
-        <w:t>网手段</w:t>
-      </w:r>
-      <w:proofErr w:type="gramEnd"/>
-      <w:r>
-        <w:rPr>
-          <w:rFonts w:hint="eastAsia"/>
-        </w:rPr>
-        <w:t>向上层屏蔽了终端设备层的异构特点，同时也能保证数据存储的安全和完整。</w:t>
-      </w:r>
-    </w:p>
-    <w:p>
-      <w:r>
-        <w:rPr>
-          <w:rFonts w:hint="eastAsia"/>
-        </w:rPr>
-        <w:lastRenderedPageBreak/>
-        <w:t>然后就是服务层，</w:t>
-      </w:r>
-      <w:proofErr w:type="gramStart"/>
-      <w:r>
-        <w:rPr>
-          <w:rFonts w:hint="eastAsia"/>
-        </w:rPr>
-        <w:t>服务层我增加</w:t>
-      </w:r>
-      <w:proofErr w:type="gramEnd"/>
-      <w:r>
-        <w:rPr>
-          <w:rFonts w:hint="eastAsia"/>
-        </w:rPr>
-        <w:t>了一些智能的异常的检测算法，包括简单的异常分类器算法还有一些复杂的高计算力的</w:t>
+        <w:t>所以在边缘层我使用了区块链作为一种安全的组网手段向上层屏蔽了终端设备层的异构特点，同时也能保证数据存储的安全和完整。</w:t>
+      </w:r>
+    </w:p>
+    <w:p>
+      <w:r>
+        <w:rPr>
+          <w:rFonts w:hint="eastAsia"/>
+        </w:rPr>
+        <w:t>然后就是服务层，服务层我增加了一些智能的异常的检测算法，包括简单的异常分类器算法还有一些复杂的高计算力的</w:t>
       </w:r>
       <w:r>
         <w:t>AI异常检测算法，所以在这一层就已经在服务上保证了应用的安全。</w:t>
       </w:r>
     </w:p>
     <w:p>
-      <w:pPr>
-        <w:rPr>
-          <w:rFonts w:hint="eastAsia"/>
-        </w:rPr>
-      </w:pPr>
       <w:r>
         <w:rPr>
           <w:rFonts w:hint="eastAsia"/>
@@ -1633,13 +2778,12 @@
         </w:rPr>
         <w:t>的问题，尤其是扩展性差的问题，这也是阻碍区块链得到广泛应用的一个最大的阻碍。</w:t>
       </w:r>
-      <w:bookmarkStart w:id="0" w:name="_GoBack"/>
-      <w:bookmarkEnd w:id="0"/>
     </w:p>
     <w:p>
       <w:pPr>
         <w:pStyle w:val="1"/>
       </w:pPr>
+      <w:bookmarkStart w:id="12" w:name="_Toc27599534"/>
       <w:r>
         <w:rPr>
           <w:rFonts w:hint="eastAsia"/>
@@ -1655,11 +2799,64 @@
         </w:rPr>
         <w:t>总结与展望</w:t>
       </w:r>
-    </w:p>
-    <w:p/>
+      <w:bookmarkEnd w:id="12"/>
+    </w:p>
+    <w:p>
+      <w:r>
+        <w:rPr>
+          <w:rFonts w:hint="eastAsia"/>
+        </w:rPr>
+        <w:t>目前的网络架构还是遵循传统的OSI和TCP</w:t>
+      </w:r>
+      <w:r>
+        <w:t>/IP</w:t>
+      </w:r>
+      <w:r>
+        <w:rPr>
+          <w:rFonts w:hint="eastAsia"/>
+        </w:rPr>
+        <w:t>的设计方式，然而OSI和TCP</w:t>
+      </w:r>
+      <w:r>
+        <w:t>/IP</w:t>
+      </w:r>
+      <w:r>
+        <w:rPr>
+          <w:rFonts w:hint="eastAsia"/>
+        </w:rPr>
+        <w:t>架构的设计初期并没有考虑过多的安全问题，主要原则就是为了保证数据能传输到对方节点，然而随着恶意攻击数量和水平不断提高，传统网络架构的安全问题变得越来越严重，虽然在后来的网络架构发展中添加了各种安全方案来保证网络的安全，例如IPsec、SSL等，但是其只能保证当前层数据传输的安全和有效，无法形成统一的安全架构体系。虽然目前相关研究人员提出了各种各样新型的网络安全架构模型，但是也都很难再现实中应用。所以优化传统网络架构，增加安全方案，保证数据传输的安全和完整，更具有现实意义。</w:t>
+      </w:r>
+    </w:p>
+    <w:p>
+      <w:pPr>
+        <w:rPr>
+          <w:rFonts w:hint="eastAsia"/>
+        </w:rPr>
+      </w:pPr>
+      <w:r>
+        <w:rPr>
+          <w:rFonts w:hint="eastAsia"/>
+        </w:rPr>
+        <w:t>区块链技术从中本聪提出比特币以来就进入人们的视野，但是我认为，区块链的思想对我们的影响</w:t>
+      </w:r>
+      <w:r>
+        <w:rPr>
+          <w:rFonts w:hint="eastAsia"/>
+        </w:rPr>
+        <w:t>远大于区块链技术对我们的影响，其提供了一种达到大规模分布式共识的新方案，为我们现实中的网络</w:t>
+      </w:r>
+      <w:bookmarkStart w:id="13" w:name="_GoBack"/>
+      <w:bookmarkEnd w:id="13"/>
+      <w:r>
+        <w:rPr>
+          <w:rFonts w:hint="eastAsia"/>
+        </w:rPr>
+        <w:t>设计提供了新的借鉴。</w:t>
+      </w:r>
+    </w:p>
     <w:sectPr>
-      <w:headerReference w:type="default" r:id="rId15"/>
-      <w:footerReference w:type="default" r:id="rId16"/>
+      <w:headerReference w:type="default" r:id="rId16"/>
+      <w:footerReference w:type="default" r:id="rId17"/>
       <w:pgSz w:w="11906" w:h="16838"/>
       <w:pgMar w:top="1440" w:right="1800" w:bottom="1440" w:left="1800" w:header="851" w:footer="992" w:gutter="0"/>
       <w:cols w:space="425"/>
@@ -2630,6 +3827,107 @@
       <w:szCs w:val="32"/>
     </w:rPr>
   </w:style>
+  <w:style w:type="paragraph" w:styleId="TOC">
+    <w:name w:val="TOC Heading"/>
+    <w:basedOn w:val="1"/>
+    <w:next w:val="a"/>
+    <w:uiPriority w:val="39"/>
+    <w:unhideWhenUsed/>
+    <w:qFormat/>
+    <w:rsid w:val="003A690D"/>
+    <w:pPr>
+      <w:keepNext/>
+      <w:keepLines/>
+      <w:widowControl/>
+      <w:spacing w:line="259" w:lineRule="auto"/>
+      <w:ind w:firstLine="0"/>
+      <w:jc w:val="left"/>
+      <w:outlineLvl w:val="9"/>
+    </w:pPr>
+    <w:rPr>
+      <w:rFonts w:asciiTheme="majorHAnsi" w:eastAsiaTheme="majorEastAsia" w:hAnsiTheme="majorHAnsi" w:cstheme="majorBidi"/>
+      <w:b w:val="0"/>
+      <w:bCs w:val="0"/>
+      <w:color w:val="2F5496" w:themeColor="accent1" w:themeShade="BF"/>
+      <w:kern w:val="0"/>
+      <w:sz w:val="32"/>
+      <w:szCs w:val="32"/>
+    </w:rPr>
+  </w:style>
+  <w:style w:type="paragraph" w:styleId="TOC2">
+    <w:name w:val="toc 2"/>
+    <w:basedOn w:val="a"/>
+    <w:next w:val="a"/>
+    <w:autoRedefine/>
+    <w:uiPriority w:val="39"/>
+    <w:unhideWhenUsed/>
+    <w:rsid w:val="003A690D"/>
+    <w:pPr>
+      <w:widowControl/>
+      <w:spacing w:after="100" w:line="259" w:lineRule="auto"/>
+      <w:ind w:left="220" w:firstLine="0"/>
+      <w:jc w:val="left"/>
+    </w:pPr>
+    <w:rPr>
+      <w:rFonts w:asciiTheme="minorHAnsi" w:eastAsiaTheme="minorEastAsia" w:hAnsiTheme="minorHAnsi" w:cs="Times New Roman"/>
+      <w:kern w:val="0"/>
+      <w:sz w:val="22"/>
+      <w:szCs w:val="22"/>
+    </w:rPr>
+  </w:style>
+  <w:style w:type="paragraph" w:styleId="TOC1">
+    <w:name w:val="toc 1"/>
+    <w:basedOn w:val="a"/>
+    <w:next w:val="a"/>
+    <w:autoRedefine/>
+    <w:uiPriority w:val="39"/>
+    <w:unhideWhenUsed/>
+    <w:rsid w:val="003A690D"/>
+    <w:pPr>
+      <w:widowControl/>
+      <w:spacing w:after="100" w:line="259" w:lineRule="auto"/>
+      <w:ind w:firstLine="0"/>
+      <w:jc w:val="left"/>
+    </w:pPr>
+    <w:rPr>
+      <w:rFonts w:asciiTheme="minorHAnsi" w:eastAsiaTheme="minorEastAsia" w:hAnsiTheme="minorHAnsi" w:cs="Times New Roman"/>
+      <w:kern w:val="0"/>
+      <w:sz w:val="22"/>
+      <w:szCs w:val="22"/>
+    </w:rPr>
+  </w:style>
+  <w:style w:type="paragraph" w:styleId="TOC3">
+    <w:name w:val="toc 3"/>
+    <w:basedOn w:val="a"/>
+    <w:next w:val="a"/>
+    <w:autoRedefine/>
+    <w:uiPriority w:val="39"/>
+    <w:unhideWhenUsed/>
+    <w:rsid w:val="003A690D"/>
+    <w:pPr>
+      <w:widowControl/>
+      <w:spacing w:after="100" w:line="259" w:lineRule="auto"/>
+      <w:ind w:left="440" w:firstLine="0"/>
+      <w:jc w:val="left"/>
+    </w:pPr>
+    <w:rPr>
+      <w:rFonts w:asciiTheme="minorHAnsi" w:eastAsiaTheme="minorEastAsia" w:hAnsiTheme="minorHAnsi" w:cs="Times New Roman"/>
+      <w:kern w:val="0"/>
+      <w:sz w:val="22"/>
+      <w:szCs w:val="22"/>
+    </w:rPr>
+  </w:style>
+  <w:style w:type="character" w:styleId="ab">
+    <w:name w:val="Hyperlink"/>
+    <w:basedOn w:val="a0"/>
+    <w:uiPriority w:val="99"/>
+    <w:unhideWhenUsed/>
+    <w:rsid w:val="003A690D"/>
+    <w:rPr>
+      <w:color w:val="0563C1" w:themeColor="hyperlink"/>
+      <w:u w:val="single"/>
+    </w:rPr>
+  </w:style>
 </w:styles>
 </file>
 
@@ -2926,4 +4224,16 @@
     </a:ext>
   </a:extLst>
 </a:theme>
+</file>
+
+<file path=customXml/item1.xml><?xml version="1.0" encoding="utf-8"?>
+<b:Sources xmlns:b="http://schemas.openxmlformats.org/officeDocument/2006/bibliography" xmlns="http://schemas.openxmlformats.org/officeDocument/2006/bibliography" SelectedStyle="\APASixthEditionOfficeOnline.xsl" StyleName="APA" Version="6"/>
+</file>
+
+<file path=customXml/itemProps1.xml><?xml version="1.0" encoding="utf-8"?>
+<ds:datastoreItem xmlns:ds="http://schemas.openxmlformats.org/officeDocument/2006/customXml" ds:itemID="{E918F4A9-1749-44E8-85FC-9B3EC81EFD11}">
+  <ds:schemaRefs>
+    <ds:schemaRef ds:uri="http://schemas.openxmlformats.org/officeDocument/2006/bibliography"/>
+  </ds:schemaRefs>
+</ds:datastoreItem>
 </file>
--- a/new.docx
+++ b/new.docx
@@ -288,7 +288,7 @@
                 <w:sz w:val="24"/>
                 <w:szCs w:val="24"/>
               </w:rPr>
-              <w:t>1</w:t>
+              <w:t>2</w:t>
             </w:r>
             <w:r>
               <w:rPr>
@@ -385,7 +385,7 @@
                 <w:sz w:val="24"/>
                 <w:szCs w:val="24"/>
               </w:rPr>
-              <w:t>1</w:t>
+              <w:t>2</w:t>
             </w:r>
             <w:r>
               <w:rPr>
@@ -482,7 +482,7 @@
                 <w:sz w:val="24"/>
                 <w:szCs w:val="24"/>
               </w:rPr>
-              <w:t>2</w:t>
+              <w:t>3</w:t>
             </w:r>
             <w:r>
               <w:rPr>
@@ -676,7 +676,7 @@
                 <w:sz w:val="24"/>
                 <w:szCs w:val="24"/>
               </w:rPr>
-              <w:t>3</w:t>
+              <w:t>4</w:t>
             </w:r>
             <w:r>
               <w:rPr>
@@ -870,7 +870,7 @@
                 <w:sz w:val="24"/>
                 <w:szCs w:val="24"/>
               </w:rPr>
-              <w:t>4</w:t>
+              <w:t>5</w:t>
             </w:r>
             <w:r>
               <w:rPr>
@@ -967,7 +967,7 @@
                 <w:sz w:val="24"/>
                 <w:szCs w:val="24"/>
               </w:rPr>
-              <w:t>5</w:t>
+              <w:t>6</w:t>
             </w:r>
             <w:r>
               <w:rPr>
@@ -1064,7 +1064,7 @@
                 <w:sz w:val="24"/>
                 <w:szCs w:val="24"/>
               </w:rPr>
-              <w:t>6</w:t>
+              <w:t>7</w:t>
             </w:r>
             <w:r>
               <w:rPr>
@@ -1405,7 +1405,7 @@
         <w:t>在设计</w:t>
       </w:r>
       <w:r>
-        <w:t xml:space="preserve">TCP/IP网络协议和OSI标准通信模型的初期，网络设计者关心的问题是如何将数据从一台计算机有效和可靠的传输到另外一台计算机上去。数据的安全性在当时并没有提到议事日程。因此，TCP/IP通信协议和OSI标准通信模型没有内置的安全机制。当人们逐渐意识到这个设计缺陷之后，便想方设法在现有的框架内加入各种安全机制。但是由于网络架构最初的设计并没有加入安全设计，所以后期加的各种安全机制也会存在各种各样的问题。 </w:t>
+        <w:t>TCP/IP网络协议和OSI标准通信模型的初期，网络设计者关心的问题是如何将数据从一台计算机有效和可靠的传输到另外一台计算机上去。数据的安全性在当时并没有提到议事日程。因此，TCP/IP通信协议和OSI标准通信模型没有内置的安全机制。当人们逐渐意识到这个设计缺陷之后，便想方设法在现有的框架内加入各种安全机制。但是由于网络架构最初的设计并没有加入安全设计，所以后期加的各种安全机制也会存在各种各样的问题。</w:t>
       </w:r>
     </w:p>
     <w:p>
@@ -1440,7 +1440,21 @@
         <w:rPr>
           <w:rFonts w:hint="eastAsia"/>
         </w:rPr>
-        <w:t>异构终端可以接入物联网系统，我采用了区块链的方法进行作为网络的中间层向上层进行屏蔽，这样可以使网络更加安全，动态，屏蔽底层差异。</w:t>
+        <w:t>异构终端可以</w:t>
+      </w:r>
+      <w:proofErr w:type="gramStart"/>
+      <w:r>
+        <w:rPr>
+          <w:rFonts w:hint="eastAsia"/>
+        </w:rPr>
+        <w:t>接入物</w:t>
+      </w:r>
+      <w:proofErr w:type="gramEnd"/>
+      <w:r>
+        <w:rPr>
+          <w:rFonts w:hint="eastAsia"/>
+        </w:rPr>
+        <w:t>联网系统，我采用了区块链的方法进行作为网络的中间层向上层进行屏蔽，这样可以使网络更加安全，动态，屏蔽底层差异。</w:t>
       </w:r>
     </w:p>
     <w:p>
@@ -1487,8 +1501,13 @@
         <w:t>这一部分会简单介绍一下传统的网络结构，如图1是传统的</w:t>
       </w:r>
       <w:r>
-        <w:t>OSI和TCP/IP协议簇</w:t>
-      </w:r>
+        <w:t>OSI和TCP/IP协议</w:t>
+      </w:r>
+      <w:proofErr w:type="gramStart"/>
+      <w:r>
+        <w:t>簇</w:t>
+      </w:r>
+      <w:proofErr w:type="gramEnd"/>
       <w:r>
         <w:rPr>
           <w:rFonts w:hint="eastAsia"/>
@@ -1594,16 +1613,32 @@
         <w:t>链路层下面还有物理层</w:t>
       </w:r>
       <w:r>
-        <w:t>, 指的是电信号的传输方式, 比如常见的双绞线网线, 光纤, 以及早期的同轴电缆等, 物理层的设计决定了电信号传输的带宽, 速率, 传输距离, 抗干扰性等等。</w:t>
-      </w:r>
-      <w:r>
-        <w:rPr>
-          <w:rFonts w:hint="eastAsia"/>
-        </w:rPr>
-        <w:t>在链路层本身</w:t>
-      </w:r>
-      <w:r>
-        <w:t>, 主要负责将数据跟物理层交互, 常见工作包括网卡设备的驱动, 帧同步(检测什么信号算是一个新帧), 冲突检测(如果有冲突就自动重发), 数据差错校验等工作。</w:t>
+        <w:t>,指的是电信号的传输方式,比如常见的双绞线网线,光纤,以及早期的同轴电缆等,物理层的设计决定了电信号传输的带宽,速率,传输距离,抗干扰性等等。</w:t>
+      </w:r>
+      <w:r>
+        <w:rPr>
+          <w:rFonts w:hint="eastAsia"/>
+        </w:rPr>
+        <w:t>在链路</w:t>
+      </w:r>
+      <w:proofErr w:type="gramStart"/>
+      <w:r>
+        <w:rPr>
+          <w:rFonts w:hint="eastAsia"/>
+        </w:rPr>
+        <w:t>层本身</w:t>
+      </w:r>
+      <w:proofErr w:type="gramEnd"/>
+      <w:r>
+        <w:t>,主要负责将数据跟物理层交互,常见工作包括网卡设备的驱动,帧同步(检测什么信号算是</w:t>
+      </w:r>
+      <w:proofErr w:type="gramStart"/>
+      <w:r>
+        <w:t>一个新帧</w:t>
+      </w:r>
+      <w:proofErr w:type="gramEnd"/>
+      <w:r>
+        <w:t>),冲突检测(如果有冲突就自动重发),数据差错校验等工作。</w:t>
       </w:r>
     </w:p>
     <w:p>
@@ -1614,7 +1649,7 @@
         <w:t>网络层的</w:t>
       </w:r>
       <w:r>
-        <w:t>IP协议是构成Internet的基础。该层次负责将数据发送到对应的目标地址, 网络中有大量的路由器来负责做这个事情, 路由器往往会拆掉链路层和网络层对应的数据头部并重新封装。IP层不负责数据传输的可靠性, 传输的过程中数据可能会丢失, 需要由上层协议来保证这个事情。</w:t>
+        <w:t>IP协议是构成Internet的基础。该层次负责将数据发送到对应的目标地址,网络中有大量的路由器来负责做这个事情,路由器往往会拆掉链路层和网络层对应的数据头部并重新封装。IP层不负责数据传输的可靠性,传输的过程中数据可能会丢失,需要由上层协议来保证这个事情。</w:t>
       </w:r>
     </w:p>
     <w:p>
@@ -1625,7 +1660,7 @@
         <w:t>网络层负责的是点到点的协议</w:t>
       </w:r>
       <w:r>
-        <w:t>, 即只到某台主机, 传输层要负责端到端的协议, 即要到达某个进程。</w:t>
+        <w:t>,即只到某台主机,传输层要负责端到端的协议,即要到达某个进程。</w:t>
       </w:r>
       <w:r>
         <w:rPr>
@@ -1634,7 +1669,7 @@
         <w:t>典型的协议有</w:t>
       </w:r>
       <w:r>
-        <w:t>TCP/UDP两种协议, 其中TCP协议是一种面向连接的, 稳定可靠的协议, 会负责做数据的检测, 分拆和重新按照顺序组装, 自动重发等。而UDP就只负责将数据送到对应进程, 几乎没有任何逻辑, 也就是说需要应用层自己来保证数据传输的可靠性。</w:t>
+        <w:t>TCP/UDP两种协议,其中TCP协议是一种面向连接的,稳定可靠的协议,会负责做数据的检测,分拆和重新按照顺序组装,自动重发等。而UDP就只负责将数据送到对应进程,几乎没有任何逻辑,也就是说需要应用层自己来保证数据传输的可靠性。</w:t>
       </w:r>
     </w:p>
     <w:p>
@@ -1690,7 +1725,7 @@
     </w:p>
     <w:p>
       <w:r>
-        <w:t>1、数据机密性 (Confidentiality)</w:t>
+        <w:t>1、数据机密性(Confidentiality)</w:t>
       </w:r>
     </w:p>
     <w:p>
@@ -1770,7 +1805,7 @@
         <w:t>为了设计新型的安全的网络架构，我将会利用课上学的四个点优化现有的</w:t>
       </w:r>
       <w:r>
-        <w:t>TCP/IP网络架构，这四个点分别是：密码系统（Cryptosystem），防火墙(Firewall)，抗恶意软件(AMS software)，入侵检测系统 (IDS)</w:t>
+        <w:t>TCP/IP网络架构，这四个点分别是：密码系统（Cryptosystem），防火墙(Firewall)，抗恶意软件(AMS software)，入侵检测系统(IDS)</w:t>
       </w:r>
       <w:r>
         <w:rPr>
@@ -1952,7 +1987,31 @@
       </w:r>
       <w:proofErr w:type="spellEnd"/>
       <w:r>
-        <w:t xml:space="preserve">协议主要包括安全关联 SA、安全关联数据库SAD、安全策略数据库 SPD、安全协议 AH/ESP、Internet 安全关联和密钥管理协议(ISAKMP)  、Internet 密钥交换协议(IKE)  和相关的 </w:t>
+        <w:t>协议主要包括安全关联SA、安全关联数据库SAD、安全策略数据库SPD、安全协议AH/ESP、</w:t>
+      </w:r>
+      <w:r>
+        <w:rPr>
+          <w:rFonts w:hint="eastAsia"/>
+        </w:rPr>
+        <w:t>网络</w:t>
+      </w:r>
+      <w:r>
+        <w:t>安全关联和密钥管理协议(ISAKMP)、</w:t>
+      </w:r>
+      <w:r>
+        <w:rPr>
+          <w:rFonts w:hint="eastAsia"/>
+        </w:rPr>
+        <w:t>网络</w:t>
+      </w:r>
+      <w:r>
+        <w:t>密钥交换协议(IKE)和相关</w:t>
+      </w:r>
+      <w:r>
+        <w:rPr>
+          <w:rFonts w:hint="eastAsia"/>
+        </w:rPr>
+        <w:t>的</w:t>
       </w:r>
       <w:proofErr w:type="spellStart"/>
       <w:r>
@@ -1960,7 +2019,16 @@
       </w:r>
       <w:proofErr w:type="spellEnd"/>
       <w:r>
-        <w:t xml:space="preserve"> 协议方式(包括隧道模式、传输模式或通配符模式)  等要素。其中的 IKE 协议是 ISAKMP、SKEME和 Oakley 3 种协议的混合体。它主要负责为需要安全网络通信的任意两个网络节点建立信任关系，并在此基础上协商它们今后进行安全通信所必需的各种安全连接 SAs。</w:t>
+        <w:t>协议方式(包括隧道模式、传输模式或通配符模式)等要素。其中的IKE协议是ISAKMP、SKEME和Oakley</w:t>
+      </w:r>
+      <w:r>
+        <w:rPr>
+          <w:rFonts w:hint="eastAsia"/>
+        </w:rPr>
+        <w:t>三</w:t>
+      </w:r>
+      <w:r>
+        <w:t>种协议的混合体。它主要负责为需要安全网络通信的任意两个网络节点建立信任关系，并在此基础上协商它们今后进行安全通信所必需的各种安全连接SAs。</w:t>
       </w:r>
     </w:p>
     <w:p>
@@ -1970,16 +2038,13 @@
         </w:rPr>
         <w:t>不论是</w:t>
       </w:r>
-      <w:r>
-        <w:t xml:space="preserve"> </w:t>
-      </w:r>
       <w:proofErr w:type="spellStart"/>
       <w:r>
         <w:t>IPSec</w:t>
       </w:r>
       <w:proofErr w:type="spellEnd"/>
       <w:r>
-        <w:t xml:space="preserve"> 协议本身，还是诸如 </w:t>
+        <w:t>协议本身，还是诸如</w:t>
       </w:r>
       <w:proofErr w:type="spellStart"/>
       <w:r>
@@ -1987,7 +2052,7 @@
       </w:r>
       <w:proofErr w:type="spellEnd"/>
       <w:r>
-        <w:t>/WAN 这样的具体协议实现，它们都有一个共同的不尽如人意的地方，那就是它们本质上只为网络中任意两个网络节点间提供安全通信服务。而在很多的网络应用中</w:t>
+        <w:t>/WAN这样的具体协议实现，它们都有一个共同的不尽如人意的地方，那就是它们本质上只为网络中任意两个网络节点间提供安全通信服务。而在很多的网络应用中</w:t>
       </w:r>
       <w:r>
         <w:rPr>
@@ -2032,7 +2097,24 @@
         <w:t>3</w:t>
       </w:r>
       <w:r>
-        <w:t>所示。其中的 NN 代表所有可信的网络节点。这些网络节点可以属于一个分布在 Internet 上的安全网络会议系统，也可以属于一个企业/事业单位的内部信息网。面向用户的网络层安全通信模型就是要为这些网络应用在网络层构建一个通用的、面向用户的安全通信环境。这个安全通信环境对其上的网络应用和网络应用中的用户来说，应该是透明的。用户不必了解该安全通信环境的实现细节，唯一需要做的就是在登录上述网络应用系统时，向所在网络节点提供自己的私有信息(包括用户身份信息和个人私钥等)</w:t>
+        <w:t>所示。其中的NN代表所有可信的网络节点。这些网络节点可以属于一个分布在</w:t>
+      </w:r>
+      <w:r>
+        <w:rPr>
+          <w:rFonts w:hint="eastAsia"/>
+        </w:rPr>
+        <w:t>网络</w:t>
+      </w:r>
+      <w:r>
+        <w:t>上的安全网络会议系统，也可以属于一个企业/事业单位的内部信息网。面向用户的网络层安全通信模型就是要为这些网络应用在网络层构建一个通用的、面向用户的安全通信环境。这个安全通信环境对其上的网络应用和网络应用中的用户来说，应该是透明的。用户不必了解该安全通信环境的实现细节，唯一需要做的就是在登录上述网络应用系统时，向所在网络节点提供自己的私有信息(包括用户身份信息和个人私</w:t>
+      </w:r>
+      <w:proofErr w:type="gramStart"/>
+      <w:r>
+        <w:t>钥</w:t>
+      </w:r>
+      <w:proofErr w:type="gramEnd"/>
+      <w:r>
+        <w:t>等)</w:t>
       </w:r>
       <w:r>
         <w:rPr>
@@ -2238,7 +2320,23 @@
     <w:p>
       <w:r>
         <w:lastRenderedPageBreak/>
-        <w:t xml:space="preserve">（2）安全适配模块采用系统调用的方式向容器管理器请求提供相应的安全功能实例，后者基于当前的资源信息，选择已有的安全功能实例或创建新的安全功能实例，并返回所选实例的网络信息。 </w:t>
+        <w:t>（2）安全</w:t>
+      </w:r>
+      <w:proofErr w:type="gramStart"/>
+      <w:r>
+        <w:t>适</w:t>
+      </w:r>
+      <w:proofErr w:type="gramEnd"/>
+      <w:r>
+        <w:t>配模</w:t>
+      </w:r>
+      <w:proofErr w:type="gramStart"/>
+      <w:r>
+        <w:t>块采用</w:t>
+      </w:r>
+      <w:proofErr w:type="gramEnd"/>
+      <w:r>
+        <w:t>系统调用的方式向容器管理器请求提供相应的安全功能实例，后者基于当前的资源信息，选择已有的安全功能实例或创建新的安全功能实例，并返回所选实例的网络信息。</w:t>
       </w:r>
     </w:p>
     <w:p>
@@ -2249,7 +2347,15 @@
         <w:t>（</w:t>
       </w:r>
       <w:r>
-        <w:t>3）安全适配模块调用 RESTful 接口向流表管理模块通告该安全功能链的转发配置。</w:t>
+        <w:t>3）安全</w:t>
+      </w:r>
+      <w:proofErr w:type="gramStart"/>
+      <w:r>
+        <w:t>适</w:t>
+      </w:r>
+      <w:proofErr w:type="gramEnd"/>
+      <w:r>
+        <w:t>配模块调用RESTful接口向流表管理模块通告该安全功能链的转发配置。</w:t>
       </w:r>
     </w:p>
     <w:p>
@@ -2263,7 +2369,7 @@
         <w:t>）</w:t>
       </w:r>
       <w:r>
-        <w:t>流表管理模块利用 OpenFlow 协议向数据转发层中的安全感知组件和路由转发组件下发流表配置。</w:t>
+        <w:t>流表管理模块利用OpenFlow协议向数据转发层中的安全感知组件和路由转发组件下发流表配置。</w:t>
       </w:r>
     </w:p>
     <w:p>
@@ -2290,7 +2396,7 @@
         <w:t>我将包含应用层的系统的安全抽象成系统级安全，在此我将加入防火墙、抗恶意软件</w:t>
       </w:r>
       <w:r>
-        <w:t>(AMS software)，入侵检测系统 (IDS)在系统高层来保证网络架构的安全。</w:t>
+        <w:t>(AMS software)，入侵检测系统(IDS)在系统高层来保证网络架构的安全。</w:t>
       </w:r>
     </w:p>
     <w:p>
@@ -2584,7 +2690,21 @@
         <w:rPr>
           <w:rFonts w:hint="eastAsia"/>
         </w:rPr>
-        <w:t>下面是我上一段时间做的基于区块链的一点研究，其应用场景虽然是物联网，但是完全可以将其扩展到整个互联网络架构中去，然后这个研究点的目的就是基于区块链的物联网安全，在这其中我采用区块链作为一个中间层来实现网络中信息的安全存储，整合，传输，然后在上层添加一些异常检测算法，保证最终应用层的安全运行。</w:t>
+        <w:t>下面是我上一段时间做的基于区块链的一点研究，其应用场景虽然是物联网，但是完全可以将其扩展到整个互联网络架构中去，然后这个研究点的目的就是基于区块链的物联网安全，在这其中我</w:t>
+      </w:r>
+      <w:proofErr w:type="gramStart"/>
+      <w:r>
+        <w:rPr>
+          <w:rFonts w:hint="eastAsia"/>
+        </w:rPr>
+        <w:t>采用区</w:t>
+      </w:r>
+      <w:proofErr w:type="gramEnd"/>
+      <w:r>
+        <w:rPr>
+          <w:rFonts w:hint="eastAsia"/>
+        </w:rPr>
+        <w:t>块链作为一个中间层来实现网络中信息的安全存储，整合，传输，然后在上层添加一些异常检测算法，保证最终应用层的安全运行。</w:t>
       </w:r>
     </w:p>
     <w:p>
@@ -2615,13 +2735,40 @@
         <w:t>区块链技术，可以理解为由多方参与共同维护的一个分布式数据库，也称为分布式账本技术。区块链数据存储在点对点（</w:t>
       </w:r>
       <w:r>
-        <w:t>P2P）网络中的分布式节点中，每个参与者都要维护一个账本副本，其特性就是只能单方向增加，而不能修改或者删除之前添加的交易信息，并且每一笔交易或者账本信息都被独一无二地由相应的参与方进行签名。随着比特币的提出以及盛行，使得区块链技术也进入人们视野。比特币是中本聪提出的一种电子支付系统，其的特点就是分布式，去中心化，利用密码学的方法保证交易的正确性和完整性。由于其如上的特性，自2009 年应用以来，比特币一</w:t>
-      </w:r>
-      <w:r>
-        <w:rPr>
-          <w:rFonts w:hint="eastAsia"/>
-        </w:rPr>
-        <w:t>直正确地运行，并且从来没有发生一笔错误的交易。随着人们对区块链技术的认识逐渐加深，其应用范围不断扩大，从金融领域逐渐扩展到物联网、车联网领域，虽然实际的应用还没有落地，但是其作为一种分布式的、防篡改的、透明且安全的技术已经在学术领域广泛应用，由于其天然的特性，在未来将会应用于生活的方方面面。</w:t>
+        <w:t>P2P）网络中的分布式节点中，每个参与者都要维护一个账本副本，其特性就是只能单方向增加，而不能修改或者删除之前添加的交易信息，并且每一笔交易或者账本信息都被独一无二地由相应的参与方进行签名。随着比特币的提出以及盛行，使得区块链技术也进入人们视野。比特币是中</w:t>
+      </w:r>
+      <w:proofErr w:type="gramStart"/>
+      <w:r>
+        <w:t>本聪提出</w:t>
+      </w:r>
+      <w:proofErr w:type="gramEnd"/>
+      <w:r>
+        <w:t xml:space="preserve">的一种电子支付系统，其的特点就是分布式，去中心化，利用密码学的方法保证交易的正确性和完整性。由于其如上的特性，自2009 </w:t>
+      </w:r>
+      <w:proofErr w:type="gramStart"/>
+      <w:r>
+        <w:t>年应用</w:t>
+      </w:r>
+      <w:proofErr w:type="gramEnd"/>
+      <w:r>
+        <w:t>以来，比特</w:t>
+      </w:r>
+      <w:proofErr w:type="gramStart"/>
+      <w:r>
+        <w:t>币一</w:t>
+      </w:r>
+      <w:r>
+        <w:rPr>
+          <w:rFonts w:hint="eastAsia"/>
+        </w:rPr>
+        <w:t>直</w:t>
+      </w:r>
+      <w:proofErr w:type="gramEnd"/>
+      <w:r>
+        <w:rPr>
+          <w:rFonts w:hint="eastAsia"/>
+        </w:rPr>
+        <w:t>正确地运行，并且从来没有发生一笔错误的交易。随着人们对区块链技术的认识逐渐加深，其应用范围不断扩大，从金融领域逐渐扩展到物联网、车联网领域，虽然实际的应用还没有落地，但是其作为一种分布式的、防篡改的、透明且安全的技术已经在学术领域广泛应用，由于其天然的特性，在未来将会应用于生活的方方面面。</w:t>
       </w:r>
     </w:p>
     <w:p>
@@ -2649,7 +2796,21 @@
         <w:rPr>
           <w:rFonts w:hint="eastAsia"/>
         </w:rPr>
-        <w:t>基于区块链的网络架构从下到上分别是设备层，边缘层，服务层，应用层。在边缘层我应用了区块链网络进行资源的安全存储，收集，如图7所示。</w:t>
+        <w:t>基于区块链的网络架构从下到上分别是设备层，边缘层，服务层，应用层。在边缘层</w:t>
+      </w:r>
+      <w:proofErr w:type="gramStart"/>
+      <w:r>
+        <w:rPr>
+          <w:rFonts w:hint="eastAsia"/>
+        </w:rPr>
+        <w:t>我应用</w:t>
+      </w:r>
+      <w:proofErr w:type="gramEnd"/>
+      <w:r>
+        <w:rPr>
+          <w:rFonts w:hint="eastAsia"/>
+        </w:rPr>
+        <w:t>了区块链网络进行资源的安全存储，收集，如图7所示。</w:t>
       </w:r>
     </w:p>
     <w:p>
@@ -2745,15 +2906,43 @@
         <w:rPr>
           <w:rFonts w:hint="eastAsia"/>
         </w:rPr>
-        <w:t>所以在边缘层我使用了区块链作为一种安全的组网手段向上层屏蔽了终端设备层的异构特点，同时也能保证数据存储的安全和完整。</w:t>
-      </w:r>
-    </w:p>
-    <w:p>
-      <w:r>
-        <w:rPr>
-          <w:rFonts w:hint="eastAsia"/>
-        </w:rPr>
-        <w:t>然后就是服务层，服务层我增加了一些智能的异常的检测算法，包括简单的异常分类器算法还有一些复杂的高计算力的</w:t>
+        <w:t>所以在边缘层我使用了区块链作为一种安全的组</w:t>
+      </w:r>
+      <w:proofErr w:type="gramStart"/>
+      <w:r>
+        <w:rPr>
+          <w:rFonts w:hint="eastAsia"/>
+        </w:rPr>
+        <w:t>网手段</w:t>
+      </w:r>
+      <w:proofErr w:type="gramEnd"/>
+      <w:r>
+        <w:rPr>
+          <w:rFonts w:hint="eastAsia"/>
+        </w:rPr>
+        <w:t>向上层屏蔽了终端设备层的异构特点，同时也能保证数据存储的安全和完整。</w:t>
+      </w:r>
+    </w:p>
+    <w:p>
+      <w:r>
+        <w:rPr>
+          <w:rFonts w:hint="eastAsia"/>
+        </w:rPr>
+        <w:t>然后就是服务层，</w:t>
+      </w:r>
+      <w:proofErr w:type="gramStart"/>
+      <w:r>
+        <w:rPr>
+          <w:rFonts w:hint="eastAsia"/>
+        </w:rPr>
+        <w:t>服务层我增加</w:t>
+      </w:r>
+      <w:proofErr w:type="gramEnd"/>
+      <w:r>
+        <w:rPr>
+          <w:rFonts w:hint="eastAsia"/>
+        </w:rPr>
+        <w:t>了一些智能的异常的检测算法，包括简单的异常分类器算法还有一些复杂的高计算力的</w:t>
       </w:r>
       <w:r>
         <w:t>AI异常检测算法，所以在这一层就已经在服务上保证了应用的安全。</w:t>
@@ -2824,26 +3013,7 @@
         <w:rPr>
           <w:rFonts w:hint="eastAsia"/>
         </w:rPr>
-        <w:t>架构的设计初期并没有考虑过多的安全问题，主要原则就是为了保证数据能传输到对方节点，然而随着恶意攻击数量和水平不断提高，传统网络架构的安全问题变得越来越严重，虽然在后来的网络架构发展中添加了各种安全方案来保证网络的安全，例如IPsec、SSL等，但是其只能保证当前层数据传输的安全和有效，无法形成统一的安全架构体系。虽然目前相关研究人员提出了各种各样新型的网络安全架构模型，但是也都很难再现实中应用。所以优化传统网络架构，增加安全方案，保证数据传输的安全和完整，更具有现实意义。</w:t>
-      </w:r>
-    </w:p>
-    <w:p>
-      <w:pPr>
-        <w:rPr>
-          <w:rFonts w:hint="eastAsia"/>
-        </w:rPr>
-      </w:pPr>
-      <w:r>
-        <w:rPr>
-          <w:rFonts w:hint="eastAsia"/>
-        </w:rPr>
-        <w:t>区块链技术从中本聪提出比特币以来就进入人们的视野，但是我认为，区块链的思想对我们的影响</w:t>
-      </w:r>
-      <w:r>
-        <w:rPr>
-          <w:rFonts w:hint="eastAsia"/>
-        </w:rPr>
-        <w:t>远大于区块链技术对我们的影响，其提供了一种达到大规模分布式共识的新方案，为我们现实中的网络</w:t>
+        <w:t>架构的设计初期并没有考虑过多的安全问题，主要原则就是为了保证数据能传输到对方节点，然而随着恶意攻</w:t>
       </w:r>
       <w:bookmarkStart w:id="13" w:name="_GoBack"/>
       <w:bookmarkEnd w:id="13"/>
@@ -2851,7 +3021,35 @@
         <w:rPr>
           <w:rFonts w:hint="eastAsia"/>
         </w:rPr>
-        <w:t>设计提供了新的借鉴。</w:t>
+        <w:t>击数量和水平不断提高，传统网络架构的安全问题变得越来越严重，虽然在后来的网络架构发展中添加了各种安全方案来保证网络的安全，例如IPsec、SSL等，但是其只能保证当前层数据传输的安全和有效，无法形成统一的安全架构体系。虽然目前相关研究人员提出了各种各样新型的网络安全架构模型，但是也都很难再现实中应用。所以优化传统网络架构，增加安全方案，保证数据传输的安全和完整，更具有现实意义。</w:t>
+      </w:r>
+    </w:p>
+    <w:p>
+      <w:r>
+        <w:rPr>
+          <w:rFonts w:hint="eastAsia"/>
+        </w:rPr>
+        <w:t>区块链技术从中</w:t>
+      </w:r>
+      <w:proofErr w:type="gramStart"/>
+      <w:r>
+        <w:rPr>
+          <w:rFonts w:hint="eastAsia"/>
+        </w:rPr>
+        <w:t>本聪提出</w:t>
+      </w:r>
+      <w:proofErr w:type="gramEnd"/>
+      <w:r>
+        <w:rPr>
+          <w:rFonts w:hint="eastAsia"/>
+        </w:rPr>
+        <w:t>比特币以来就进入人们的视野，但是我认为，区块链的思想对我们的影响</w:t>
+      </w:r>
+      <w:r>
+        <w:rPr>
+          <w:rFonts w:hint="eastAsia"/>
+        </w:rPr>
+        <w:t>远大于区块链技术对我们的影响，其提供了一种达到大规模分布式共识的新方案，为我们现实中的网络设计提供了新的借鉴。</w:t>
       </w:r>
     </w:p>
     <w:sectPr>
@@ -4231,7 +4429,7 @@
 </file>
 
 <file path=customXml/itemProps1.xml><?xml version="1.0" encoding="utf-8"?>
-<ds:datastoreItem xmlns:ds="http://schemas.openxmlformats.org/officeDocument/2006/customXml" ds:itemID="{E918F4A9-1749-44E8-85FC-9B3EC81EFD11}">
+<ds:datastoreItem xmlns:ds="http://schemas.openxmlformats.org/officeDocument/2006/customXml" ds:itemID="{38B354BB-0323-4493-8D4D-BB6D8E675854}">
   <ds:schemaRefs>
     <ds:schemaRef ds:uri="http://schemas.openxmlformats.org/officeDocument/2006/bibliography"/>
   </ds:schemaRefs>
